--- a/sql_game_queries.docx
+++ b/sql_game_queries.docx
@@ -11,7 +11,15 @@
         </w:numPr>
       </w:pPr>
       <w:r>
-        <w:t>SELECT CustomerName, City FROM Customers;</w:t>
+        <w:t>SELECT </w:t>
+      </w:r>
+      <w:proofErr w:type="spellStart"/>
+      <w:r>
+        <w:t>CustomerName</w:t>
+      </w:r>
+      <w:proofErr w:type="spellEnd"/>
+      <w:r>
+        <w:t>, City FROM Customers;</w:t>
       </w:r>
     </w:p>
     <w:p>
@@ -77,7 +85,15 @@
       </w:r>
       <w:r>
         <w:br/>
-        <w:t>WHERE Country = 'Spain' AND CustomerName LIKE 'G%';</w:t>
+        <w:t>WHERE Country = 'Spain' AND </w:t>
+      </w:r>
+      <w:proofErr w:type="spellStart"/>
+      <w:r>
+        <w:t>CustomerName</w:t>
+      </w:r>
+      <w:proofErr w:type="spellEnd"/>
+      <w:r>
+        <w:t> LIKE 'G%';</w:t>
       </w:r>
     </w:p>
     <w:p>
@@ -127,6 +143,7 @@
       <w:r>
         <w:t>INSERT INTO </w:t>
       </w:r>
+      <w:proofErr w:type="spellStart"/>
       <w:r>
         <w:rPr>
           <w:i/>
@@ -134,9 +151,11 @@
         </w:rPr>
         <w:t>table_name</w:t>
       </w:r>
+      <w:proofErr w:type="spellEnd"/>
       <w:r>
         <w:t> (</w:t>
       </w:r>
+      <w:proofErr w:type="spellStart"/>
       <w:r>
         <w:rPr>
           <w:i/>
@@ -144,6 +163,7 @@
         </w:rPr>
         <w:t>column1</w:t>
       </w:r>
+      <w:proofErr w:type="spellEnd"/>
       <w:r>
         <w:t>,</w:t>
       </w:r>
@@ -152,8 +172,17 @@
           <w:i/>
           <w:iCs/>
         </w:rPr>
-        <w:t> column2</w:t>
-      </w:r>
+        <w:t> </w:t>
+      </w:r>
+      <w:proofErr w:type="spellStart"/>
+      <w:r>
+        <w:rPr>
+          <w:i/>
+          <w:iCs/>
+        </w:rPr>
+        <w:t>column2</w:t>
+      </w:r>
+      <w:proofErr w:type="spellEnd"/>
       <w:r>
         <w:t>,</w:t>
       </w:r>
@@ -162,8 +191,17 @@
           <w:i/>
           <w:iCs/>
         </w:rPr>
-        <w:t> column3</w:t>
-      </w:r>
+        <w:t> </w:t>
+      </w:r>
+      <w:proofErr w:type="spellStart"/>
+      <w:r>
+        <w:rPr>
+          <w:i/>
+          <w:iCs/>
+        </w:rPr>
+        <w:t>column3</w:t>
+      </w:r>
+      <w:proofErr w:type="spellEnd"/>
       <w:r>
         <w:t>, ...)</w:t>
       </w:r>
@@ -171,6 +209,7 @@
         <w:br/>
         <w:t>VALUES (</w:t>
       </w:r>
+      <w:proofErr w:type="spellStart"/>
       <w:r>
         <w:rPr>
           <w:i/>
@@ -178,6 +217,7 @@
         </w:rPr>
         <w:t>value1</w:t>
       </w:r>
+      <w:proofErr w:type="spellEnd"/>
       <w:r>
         <w:t>,</w:t>
       </w:r>
@@ -186,8 +226,17 @@
           <w:i/>
           <w:iCs/>
         </w:rPr>
-        <w:t> value2</w:t>
-      </w:r>
+        <w:t> </w:t>
+      </w:r>
+      <w:proofErr w:type="spellStart"/>
+      <w:r>
+        <w:rPr>
+          <w:i/>
+          <w:iCs/>
+        </w:rPr>
+        <w:t>value2</w:t>
+      </w:r>
+      <w:proofErr w:type="spellEnd"/>
       <w:r>
         <w:t>,</w:t>
       </w:r>
@@ -196,8 +245,17 @@
           <w:i/>
           <w:iCs/>
         </w:rPr>
-        <w:t> value3</w:t>
-      </w:r>
+        <w:t> </w:t>
+      </w:r>
+      <w:proofErr w:type="spellStart"/>
+      <w:r>
+        <w:rPr>
+          <w:i/>
+          <w:iCs/>
+        </w:rPr>
+        <w:t>value3</w:t>
+      </w:r>
+      <w:proofErr w:type="spellEnd"/>
       <w:r>
         <w:t>, ...);</w:t>
       </w:r>
@@ -213,6 +271,7 @@
       <w:r>
         <w:t>SELECT </w:t>
       </w:r>
+      <w:proofErr w:type="spellStart"/>
       <w:r>
         <w:rPr>
           <w:i/>
@@ -220,6 +279,7 @@
         </w:rPr>
         <w:t>column_names</w:t>
       </w:r>
+      <w:proofErr w:type="spellEnd"/>
       <w:r>
         <w:rPr>
           <w:i/>
@@ -230,6 +290,7 @@
       <w:r>
         <w:t>FROM </w:t>
       </w:r>
+      <w:proofErr w:type="spellStart"/>
       <w:r>
         <w:rPr>
           <w:i/>
@@ -237,10 +298,12 @@
         </w:rPr>
         <w:t>table_name</w:t>
       </w:r>
+      <w:proofErr w:type="spellEnd"/>
       <w:r>
         <w:br/>
         <w:t>WHERE </w:t>
       </w:r>
+      <w:proofErr w:type="spellStart"/>
       <w:r>
         <w:rPr>
           <w:i/>
@@ -248,6 +311,7 @@
         </w:rPr>
         <w:t>column_name</w:t>
       </w:r>
+      <w:proofErr w:type="spellEnd"/>
       <w:r>
         <w:t> IS NULL;</w:t>
       </w:r>
@@ -263,6 +327,7 @@
       <w:r>
         <w:t>UPDATE </w:t>
       </w:r>
+      <w:proofErr w:type="spellStart"/>
       <w:r>
         <w:rPr>
           <w:i/>
@@ -270,16 +335,26 @@
         </w:rPr>
         <w:t>table_name</w:t>
       </w:r>
+      <w:proofErr w:type="spellEnd"/>
       <w:r>
         <w:br/>
         <w:t>SET </w:t>
       </w:r>
-      <w:r>
-        <w:rPr>
-          <w:i/>
-          <w:iCs/>
-        </w:rPr>
-        <w:t>column1 </w:t>
+      <w:proofErr w:type="spellStart"/>
+      <w:r>
+        <w:rPr>
+          <w:i/>
+          <w:iCs/>
+        </w:rPr>
+        <w:t>column1</w:t>
+      </w:r>
+      <w:proofErr w:type="spellEnd"/>
+      <w:r>
+        <w:rPr>
+          <w:i/>
+          <w:iCs/>
+        </w:rPr>
+        <w:t> </w:t>
       </w:r>
       <w:r>
         <w:t>=</w:t>
@@ -289,8 +364,17 @@
           <w:i/>
           <w:iCs/>
         </w:rPr>
-        <w:t> value1</w:t>
-      </w:r>
+        <w:t> </w:t>
+      </w:r>
+      <w:proofErr w:type="spellStart"/>
+      <w:r>
+        <w:rPr>
+          <w:i/>
+          <w:iCs/>
+        </w:rPr>
+        <w:t>value1</w:t>
+      </w:r>
+      <w:proofErr w:type="spellEnd"/>
       <w:r>
         <w:t>,</w:t>
       </w:r>
@@ -299,7 +383,23 @@
           <w:i/>
           <w:iCs/>
         </w:rPr>
-        <w:t> column2 </w:t>
+        <w:t> </w:t>
+      </w:r>
+      <w:proofErr w:type="spellStart"/>
+      <w:r>
+        <w:rPr>
+          <w:i/>
+          <w:iCs/>
+        </w:rPr>
+        <w:t>column2</w:t>
+      </w:r>
+      <w:proofErr w:type="spellEnd"/>
+      <w:r>
+        <w:rPr>
+          <w:i/>
+          <w:iCs/>
+        </w:rPr>
+        <w:t> </w:t>
       </w:r>
       <w:r>
         <w:t>=</w:t>
@@ -309,8 +409,17 @@
           <w:i/>
           <w:iCs/>
         </w:rPr>
-        <w:t> value2</w:t>
-      </w:r>
+        <w:t> </w:t>
+      </w:r>
+      <w:proofErr w:type="spellStart"/>
+      <w:r>
+        <w:rPr>
+          <w:i/>
+          <w:iCs/>
+        </w:rPr>
+        <w:t>value2</w:t>
+      </w:r>
+      <w:proofErr w:type="spellEnd"/>
       <w:r>
         <w:t>, ...</w:t>
       </w:r>
@@ -340,12 +449,21 @@
       <w:r>
         <w:t>DELETE FROM </w:t>
       </w:r>
-      <w:r>
-        <w:rPr>
-          <w:i/>
-          <w:iCs/>
-        </w:rPr>
-        <w:t>table_name </w:t>
+      <w:proofErr w:type="spellStart"/>
+      <w:r>
+        <w:rPr>
+          <w:i/>
+          <w:iCs/>
+        </w:rPr>
+        <w:t>table_name</w:t>
+      </w:r>
+      <w:proofErr w:type="spellEnd"/>
+      <w:r>
+        <w:rPr>
+          <w:i/>
+          <w:iCs/>
+        </w:rPr>
+        <w:t> </w:t>
       </w:r>
       <w:r>
         <w:t>WHERE </w:t>
@@ -597,7 +715,15 @@
       </w:r>
       <w:r>
         <w:br/>
-        <w:t>WHERE CustomerName LIKE 'a%';</w:t>
+        <w:t>WHERE </w:t>
+      </w:r>
+      <w:proofErr w:type="spellStart"/>
+      <w:r>
+        <w:t>CustomerName</w:t>
+      </w:r>
+      <w:proofErr w:type="spellEnd"/>
+      <w:r>
+        <w:t> LIKE 'a%';</w:t>
       </w:r>
     </w:p>
     <w:tbl>
@@ -993,15 +1119,44 @@
         </w:numPr>
       </w:pPr>
       <w:r>
-        <w:t>SELECT ProductID, ProductName, CategoryName</w:t>
-      </w:r>
+        <w:t>SELECT </w:t>
+      </w:r>
+      <w:proofErr w:type="spellStart"/>
+      <w:r>
+        <w:t>ProductID</w:t>
+      </w:r>
+      <w:proofErr w:type="spellEnd"/>
+      <w:r>
+        <w:t xml:space="preserve">, ProductName, </w:t>
+      </w:r>
+      <w:proofErr w:type="spellStart"/>
+      <w:r>
+        <w:t>CategoryName</w:t>
+      </w:r>
+      <w:proofErr w:type="spellEnd"/>
       <w:r>
         <w:br/>
         <w:t>FROM Products</w:t>
       </w:r>
       <w:r>
         <w:br/>
-        <w:t>INNER JOIN Categories ON Products.CategoryID = Categories.CategoryID;</w:t>
+        <w:t>INNER JOIN Categories ON </w:t>
+      </w:r>
+      <w:proofErr w:type="spellStart"/>
+      <w:r>
+        <w:t>Products.CategoryID</w:t>
+      </w:r>
+      <w:proofErr w:type="spellEnd"/>
+      <w:r>
+        <w:t xml:space="preserve"> = </w:t>
+      </w:r>
+      <w:proofErr w:type="spellStart"/>
+      <w:r>
+        <w:t>Categories.CategoryID</w:t>
+      </w:r>
+      <w:proofErr w:type="spellEnd"/>
+      <w:r>
+        <w:t>;</w:t>
       </w:r>
     </w:p>
     <w:p>
@@ -1015,17 +1170,27 @@
       <w:r>
         <w:t>SELECT </w:t>
       </w:r>
-      <w:r>
-        <w:rPr>
-          <w:i/>
-          <w:iCs/>
-        </w:rPr>
-        <w:t>column_name(s)</w:t>
+      <w:proofErr w:type="spellStart"/>
+      <w:r>
+        <w:rPr>
+          <w:i/>
+          <w:iCs/>
+        </w:rPr>
+        <w:t>column_name</w:t>
+      </w:r>
+      <w:proofErr w:type="spellEnd"/>
+      <w:r>
+        <w:rPr>
+          <w:i/>
+          <w:iCs/>
+        </w:rPr>
+        <w:t>(s)</w:t>
       </w:r>
       <w:r>
         <w:br/>
         <w:t>FROM </w:t>
       </w:r>
+      <w:proofErr w:type="spellStart"/>
       <w:r>
         <w:rPr>
           <w:i/>
@@ -1033,10 +1198,12 @@
         </w:rPr>
         <w:t>table1</w:t>
       </w:r>
+      <w:proofErr w:type="spellEnd"/>
       <w:r>
         <w:br/>
         <w:t>LEFT JOIN </w:t>
       </w:r>
+      <w:proofErr w:type="spellStart"/>
       <w:r>
         <w:rPr>
           <w:i/>
@@ -1044,6 +1211,7 @@
         </w:rPr>
         <w:t>table2</w:t>
       </w:r>
+      <w:proofErr w:type="spellEnd"/>
       <w:r>
         <w:rPr>
           <w:i/>
@@ -1054,12 +1222,21 @@
       <w:r>
         <w:t>ON </w:t>
       </w:r>
-      <w:r>
-        <w:rPr>
-          <w:i/>
-          <w:iCs/>
-        </w:rPr>
-        <w:t>table1.column_name </w:t>
+      <w:proofErr w:type="spellStart"/>
+      <w:r>
+        <w:rPr>
+          <w:i/>
+          <w:iCs/>
+        </w:rPr>
+        <w:t>table1.column_name</w:t>
+      </w:r>
+      <w:proofErr w:type="spellEnd"/>
+      <w:r>
+        <w:rPr>
+          <w:i/>
+          <w:iCs/>
+        </w:rPr>
+        <w:t> </w:t>
       </w:r>
       <w:r>
         <w:t>=</w:t>
@@ -1069,8 +1246,17 @@
           <w:i/>
           <w:iCs/>
         </w:rPr>
-        <w:t> table2.column_name</w:t>
-      </w:r>
+        <w:t> </w:t>
+      </w:r>
+      <w:proofErr w:type="spellStart"/>
+      <w:r>
+        <w:rPr>
+          <w:i/>
+          <w:iCs/>
+        </w:rPr>
+        <w:t>table2.column_name</w:t>
+      </w:r>
+      <w:proofErr w:type="spellEnd"/>
       <w:r>
         <w:t>;</w:t>
       </w:r>
@@ -1086,17 +1272,27 @@
       <w:r>
         <w:t>SELECT </w:t>
       </w:r>
-      <w:r>
-        <w:rPr>
-          <w:i/>
-          <w:iCs/>
-        </w:rPr>
-        <w:t>column_name(s)</w:t>
+      <w:proofErr w:type="spellStart"/>
+      <w:r>
+        <w:rPr>
+          <w:i/>
+          <w:iCs/>
+        </w:rPr>
+        <w:t>column_name</w:t>
+      </w:r>
+      <w:proofErr w:type="spellEnd"/>
+      <w:r>
+        <w:rPr>
+          <w:i/>
+          <w:iCs/>
+        </w:rPr>
+        <w:t>(s)</w:t>
       </w:r>
       <w:r>
         <w:br/>
         <w:t>FROM </w:t>
       </w:r>
+      <w:proofErr w:type="spellStart"/>
       <w:r>
         <w:rPr>
           <w:i/>
@@ -1104,10 +1300,12 @@
         </w:rPr>
         <w:t>table1</w:t>
       </w:r>
+      <w:proofErr w:type="spellEnd"/>
       <w:r>
         <w:br/>
         <w:t>RIGHT JOIN </w:t>
       </w:r>
+      <w:proofErr w:type="spellStart"/>
       <w:r>
         <w:rPr>
           <w:i/>
@@ -1115,6 +1313,7 @@
         </w:rPr>
         <w:t>table2</w:t>
       </w:r>
+      <w:proofErr w:type="spellEnd"/>
       <w:r>
         <w:rPr>
           <w:i/>
@@ -1125,12 +1324,21 @@
       <w:r>
         <w:t>ON </w:t>
       </w:r>
-      <w:r>
-        <w:rPr>
-          <w:i/>
-          <w:iCs/>
-        </w:rPr>
-        <w:t>table1.column_name </w:t>
+      <w:proofErr w:type="spellStart"/>
+      <w:r>
+        <w:rPr>
+          <w:i/>
+          <w:iCs/>
+        </w:rPr>
+        <w:t>table1.column_name</w:t>
+      </w:r>
+      <w:proofErr w:type="spellEnd"/>
+      <w:r>
+        <w:rPr>
+          <w:i/>
+          <w:iCs/>
+        </w:rPr>
+        <w:t> </w:t>
       </w:r>
       <w:r>
         <w:t>=</w:t>
@@ -1140,8 +1348,17 @@
           <w:i/>
           <w:iCs/>
         </w:rPr>
-        <w:t> table2.column_name</w:t>
-      </w:r>
+        <w:t> </w:t>
+      </w:r>
+      <w:proofErr w:type="spellStart"/>
+      <w:r>
+        <w:rPr>
+          <w:i/>
+          <w:iCs/>
+        </w:rPr>
+        <w:t>table2.column_name</w:t>
+      </w:r>
+      <w:proofErr w:type="spellEnd"/>
       <w:r>
         <w:t>;</w:t>
       </w:r>
@@ -1157,17 +1374,27 @@
       <w:r>
         <w:t>SELECT </w:t>
       </w:r>
-      <w:r>
-        <w:rPr>
-          <w:i/>
-          <w:iCs/>
-        </w:rPr>
-        <w:t>column_name(s)</w:t>
+      <w:proofErr w:type="spellStart"/>
+      <w:r>
+        <w:rPr>
+          <w:i/>
+          <w:iCs/>
+        </w:rPr>
+        <w:t>column_name</w:t>
+      </w:r>
+      <w:proofErr w:type="spellEnd"/>
+      <w:r>
+        <w:rPr>
+          <w:i/>
+          <w:iCs/>
+        </w:rPr>
+        <w:t>(s)</w:t>
       </w:r>
       <w:r>
         <w:br/>
         <w:t>FROM </w:t>
       </w:r>
+      <w:proofErr w:type="spellStart"/>
       <w:r>
         <w:rPr>
           <w:i/>
@@ -1175,10 +1402,12 @@
         </w:rPr>
         <w:t>table1</w:t>
       </w:r>
+      <w:proofErr w:type="spellEnd"/>
       <w:r>
         <w:br/>
         <w:t>FULL OUTER JOIN </w:t>
       </w:r>
+      <w:proofErr w:type="spellStart"/>
       <w:r>
         <w:rPr>
           <w:i/>
@@ -1186,6 +1415,7 @@
         </w:rPr>
         <w:t>table2</w:t>
       </w:r>
+      <w:proofErr w:type="spellEnd"/>
       <w:r>
         <w:rPr>
           <w:i/>
@@ -1196,12 +1426,21 @@
       <w:r>
         <w:t>ON </w:t>
       </w:r>
-      <w:r>
-        <w:rPr>
-          <w:i/>
-          <w:iCs/>
-        </w:rPr>
-        <w:t>table1.column_name </w:t>
+      <w:proofErr w:type="spellStart"/>
+      <w:r>
+        <w:rPr>
+          <w:i/>
+          <w:iCs/>
+        </w:rPr>
+        <w:t>table1.column_name</w:t>
+      </w:r>
+      <w:proofErr w:type="spellEnd"/>
+      <w:r>
+        <w:rPr>
+          <w:i/>
+          <w:iCs/>
+        </w:rPr>
+        <w:t> </w:t>
       </w:r>
       <w:r>
         <w:t>=</w:t>
@@ -1211,8 +1450,17 @@
           <w:i/>
           <w:iCs/>
         </w:rPr>
-        <w:t> table2.column_name</w:t>
-      </w:r>
+        <w:t> </w:t>
+      </w:r>
+      <w:proofErr w:type="spellStart"/>
+      <w:r>
+        <w:rPr>
+          <w:i/>
+          <w:iCs/>
+        </w:rPr>
+        <w:t>table2.column_name</w:t>
+      </w:r>
+      <w:proofErr w:type="spellEnd"/>
       <w:r>
         <w:rPr>
           <w:i/>
@@ -1245,16 +1493,26 @@
       <w:r>
         <w:t>SELECT </w:t>
       </w:r>
-      <w:r>
-        <w:rPr>
-          <w:i/>
-          <w:iCs/>
-        </w:rPr>
-        <w:t>column_name(s)</w:t>
+      <w:proofErr w:type="spellStart"/>
+      <w:r>
+        <w:rPr>
+          <w:i/>
+          <w:iCs/>
+        </w:rPr>
+        <w:t>column_name</w:t>
+      </w:r>
+      <w:proofErr w:type="spellEnd"/>
+      <w:r>
+        <w:rPr>
+          <w:i/>
+          <w:iCs/>
+        </w:rPr>
+        <w:t>(s)</w:t>
       </w:r>
       <w:r>
         <w:t> FROM </w:t>
       </w:r>
+      <w:proofErr w:type="spellStart"/>
       <w:r>
         <w:rPr>
           <w:i/>
@@ -1262,6 +1520,7 @@
         </w:rPr>
         <w:t>table1</w:t>
       </w:r>
+      <w:proofErr w:type="spellEnd"/>
       <w:r>
         <w:br/>
         <w:t>UNION</w:t>
@@ -1270,16 +1529,26 @@
         <w:br/>
         <w:t>SELECT </w:t>
       </w:r>
-      <w:r>
-        <w:rPr>
-          <w:i/>
-          <w:iCs/>
-        </w:rPr>
-        <w:t>column_name(s)</w:t>
+      <w:proofErr w:type="spellStart"/>
+      <w:r>
+        <w:rPr>
+          <w:i/>
+          <w:iCs/>
+        </w:rPr>
+        <w:t>column_name</w:t>
+      </w:r>
+      <w:proofErr w:type="spellEnd"/>
+      <w:r>
+        <w:rPr>
+          <w:i/>
+          <w:iCs/>
+        </w:rPr>
+        <w:t>(s)</w:t>
       </w:r>
       <w:r>
         <w:t> FROM </w:t>
       </w:r>
+      <w:proofErr w:type="spellStart"/>
       <w:r>
         <w:rPr>
           <w:i/>
@@ -1287,6 +1556,7 @@
         </w:rPr>
         <w:t>table2</w:t>
       </w:r>
+      <w:proofErr w:type="spellEnd"/>
       <w:r>
         <w:t>;</w:t>
       </w:r>
@@ -1302,16 +1572,26 @@
       <w:r>
         <w:t>SELECT </w:t>
       </w:r>
-      <w:r>
-        <w:rPr>
-          <w:i/>
-          <w:iCs/>
-        </w:rPr>
-        <w:t>column_name(s)</w:t>
+      <w:proofErr w:type="spellStart"/>
+      <w:r>
+        <w:rPr>
+          <w:i/>
+          <w:iCs/>
+        </w:rPr>
+        <w:t>column_name</w:t>
+      </w:r>
+      <w:proofErr w:type="spellEnd"/>
+      <w:r>
+        <w:rPr>
+          <w:i/>
+          <w:iCs/>
+        </w:rPr>
+        <w:t>(s)</w:t>
       </w:r>
       <w:r>
         <w:t> FROM </w:t>
       </w:r>
+      <w:proofErr w:type="spellStart"/>
       <w:r>
         <w:rPr>
           <w:i/>
@@ -1319,6 +1599,7 @@
         </w:rPr>
         <w:t>table1</w:t>
       </w:r>
+      <w:proofErr w:type="spellEnd"/>
       <w:r>
         <w:br/>
         <w:t>UNION ALL</w:t>
@@ -1327,16 +1608,26 @@
         <w:br/>
         <w:t>SELECT </w:t>
       </w:r>
-      <w:r>
-        <w:rPr>
-          <w:i/>
-          <w:iCs/>
-        </w:rPr>
-        <w:t>column_name(s)</w:t>
+      <w:proofErr w:type="spellStart"/>
+      <w:r>
+        <w:rPr>
+          <w:i/>
+          <w:iCs/>
+        </w:rPr>
+        <w:t>column_name</w:t>
+      </w:r>
+      <w:proofErr w:type="spellEnd"/>
+      <w:r>
+        <w:rPr>
+          <w:i/>
+          <w:iCs/>
+        </w:rPr>
+        <w:t>(s)</w:t>
       </w:r>
       <w:r>
         <w:t> FROM </w:t>
       </w:r>
+      <w:proofErr w:type="spellStart"/>
       <w:r>
         <w:rPr>
           <w:i/>
@@ -1344,6 +1635,7 @@
         </w:rPr>
         <w:t>table2</w:t>
       </w:r>
+      <w:proofErr w:type="spellEnd"/>
       <w:r>
         <w:t>;</w:t>
       </w:r>
@@ -1359,17 +1651,27 @@
       <w:r>
         <w:t>SELECT </w:t>
       </w:r>
-      <w:r>
-        <w:rPr>
-          <w:i/>
-          <w:iCs/>
-        </w:rPr>
-        <w:t>column_name(s)</w:t>
+      <w:proofErr w:type="spellStart"/>
+      <w:r>
+        <w:rPr>
+          <w:i/>
+          <w:iCs/>
+        </w:rPr>
+        <w:t>column_name</w:t>
+      </w:r>
+      <w:proofErr w:type="spellEnd"/>
+      <w:r>
+        <w:rPr>
+          <w:i/>
+          <w:iCs/>
+        </w:rPr>
+        <w:t>(s)</w:t>
       </w:r>
       <w:r>
         <w:br/>
         <w:t>FROM </w:t>
       </w:r>
+      <w:proofErr w:type="spellStart"/>
       <w:r>
         <w:rPr>
           <w:i/>
@@ -1377,6 +1679,7 @@
         </w:rPr>
         <w:t>table_name</w:t>
       </w:r>
+      <w:proofErr w:type="spellEnd"/>
       <w:r>
         <w:br/>
         <w:t>WHERE </w:t>
@@ -1392,12 +1695,21 @@
         <w:br/>
         <w:t>GROUP BY </w:t>
       </w:r>
-      <w:r>
-        <w:rPr>
-          <w:i/>
-          <w:iCs/>
-        </w:rPr>
-        <w:t>column_name(s)</w:t>
+      <w:proofErr w:type="spellStart"/>
+      <w:r>
+        <w:rPr>
+          <w:i/>
+          <w:iCs/>
+        </w:rPr>
+        <w:t>column_name</w:t>
+      </w:r>
+      <w:proofErr w:type="spellEnd"/>
+      <w:r>
+        <w:rPr>
+          <w:i/>
+          <w:iCs/>
+        </w:rPr>
+        <w:t>(s)</w:t>
       </w:r>
       <w:r>
         <w:rPr>
@@ -1409,12 +1721,21 @@
       <w:r>
         <w:t>ORDER BY </w:t>
       </w:r>
-      <w:r>
-        <w:rPr>
-          <w:i/>
-          <w:iCs/>
-        </w:rPr>
-        <w:t>column_name(s);</w:t>
+      <w:proofErr w:type="spellStart"/>
+      <w:r>
+        <w:rPr>
+          <w:i/>
+          <w:iCs/>
+        </w:rPr>
+        <w:t>column_name</w:t>
+      </w:r>
+      <w:proofErr w:type="spellEnd"/>
+      <w:r>
+        <w:rPr>
+          <w:i/>
+          <w:iCs/>
+        </w:rPr>
+        <w:t>(s);</w:t>
       </w:r>
     </w:p>
     <w:p/>
@@ -1430,17 +1751,27 @@
         <w:lastRenderedPageBreak/>
         <w:t>SELECT </w:t>
       </w:r>
-      <w:r>
-        <w:rPr>
-          <w:i/>
-          <w:iCs/>
-        </w:rPr>
-        <w:t>column_name(s)</w:t>
+      <w:proofErr w:type="spellStart"/>
+      <w:r>
+        <w:rPr>
+          <w:i/>
+          <w:iCs/>
+        </w:rPr>
+        <w:t>column_name</w:t>
+      </w:r>
+      <w:proofErr w:type="spellEnd"/>
+      <w:r>
+        <w:rPr>
+          <w:i/>
+          <w:iCs/>
+        </w:rPr>
+        <w:t>(s)</w:t>
       </w:r>
       <w:r>
         <w:br/>
         <w:t>FROM </w:t>
       </w:r>
+      <w:proofErr w:type="spellStart"/>
       <w:r>
         <w:rPr>
           <w:i/>
@@ -1448,6 +1779,7 @@
         </w:rPr>
         <w:t>table_name</w:t>
       </w:r>
+      <w:proofErr w:type="spellEnd"/>
       <w:r>
         <w:br/>
         <w:t>WHERE </w:t>
@@ -1463,12 +1795,21 @@
         <w:br/>
         <w:t>GROUP BY </w:t>
       </w:r>
-      <w:r>
-        <w:rPr>
-          <w:i/>
-          <w:iCs/>
-        </w:rPr>
-        <w:t>column_name(s)</w:t>
+      <w:proofErr w:type="spellStart"/>
+      <w:r>
+        <w:rPr>
+          <w:i/>
+          <w:iCs/>
+        </w:rPr>
+        <w:t>column_name</w:t>
+      </w:r>
+      <w:proofErr w:type="spellEnd"/>
+      <w:r>
+        <w:rPr>
+          <w:i/>
+          <w:iCs/>
+        </w:rPr>
+        <w:t>(s)</w:t>
       </w:r>
       <w:r>
         <w:rPr>
@@ -1497,12 +1838,21 @@
       <w:r>
         <w:t>ORDER BY </w:t>
       </w:r>
-      <w:r>
-        <w:rPr>
-          <w:i/>
-          <w:iCs/>
-        </w:rPr>
-        <w:t>column_name(s);</w:t>
+      <w:proofErr w:type="spellStart"/>
+      <w:r>
+        <w:rPr>
+          <w:i/>
+          <w:iCs/>
+        </w:rPr>
+        <w:t>column_name</w:t>
+      </w:r>
+      <w:proofErr w:type="spellEnd"/>
+      <w:r>
+        <w:rPr>
+          <w:i/>
+          <w:iCs/>
+        </w:rPr>
+        <w:t>(s);</w:t>
       </w:r>
     </w:p>
     <w:p>
@@ -1516,17 +1866,27 @@
       <w:r>
         <w:t>SELECT </w:t>
       </w:r>
-      <w:r>
-        <w:rPr>
-          <w:i/>
-          <w:iCs/>
-        </w:rPr>
-        <w:t>column_name(s)</w:t>
+      <w:proofErr w:type="spellStart"/>
+      <w:r>
+        <w:rPr>
+          <w:i/>
+          <w:iCs/>
+        </w:rPr>
+        <w:t>column_name</w:t>
+      </w:r>
+      <w:proofErr w:type="spellEnd"/>
+      <w:r>
+        <w:rPr>
+          <w:i/>
+          <w:iCs/>
+        </w:rPr>
+        <w:t>(s)</w:t>
       </w:r>
       <w:r>
         <w:br/>
         <w:t>FROM </w:t>
       </w:r>
+      <w:proofErr w:type="spellStart"/>
       <w:r>
         <w:rPr>
           <w:i/>
@@ -1534,6 +1894,7 @@
         </w:rPr>
         <w:t>table_name</w:t>
       </w:r>
+      <w:proofErr w:type="spellEnd"/>
       <w:r>
         <w:br/>
         <w:t>WHERE EXISTS</w:t>
@@ -1542,16 +1903,26 @@
         <w:br/>
         <w:t>(SELECT </w:t>
       </w:r>
-      <w:r>
-        <w:rPr>
-          <w:i/>
-          <w:iCs/>
-        </w:rPr>
-        <w:t>column_name </w:t>
+      <w:proofErr w:type="spellStart"/>
+      <w:r>
+        <w:rPr>
+          <w:i/>
+          <w:iCs/>
+        </w:rPr>
+        <w:t>column_name</w:t>
+      </w:r>
+      <w:proofErr w:type="spellEnd"/>
+      <w:r>
+        <w:rPr>
+          <w:i/>
+          <w:iCs/>
+        </w:rPr>
+        <w:t> </w:t>
       </w:r>
       <w:r>
         <w:t>FROM </w:t>
       </w:r>
+      <w:proofErr w:type="spellStart"/>
       <w:r>
         <w:rPr>
           <w:i/>
@@ -1559,6 +1930,7 @@
         </w:rPr>
         <w:t>table_name</w:t>
       </w:r>
+      <w:proofErr w:type="spellEnd"/>
       <w:r>
         <w:t> WHERE </w:t>
       </w:r>
@@ -1584,17 +1956,27 @@
       <w:r>
         <w:t>SELECT </w:t>
       </w:r>
-      <w:r>
-        <w:rPr>
-          <w:i/>
-          <w:iCs/>
-        </w:rPr>
-        <w:t>column_name(s)</w:t>
+      <w:proofErr w:type="spellStart"/>
+      <w:r>
+        <w:rPr>
+          <w:i/>
+          <w:iCs/>
+        </w:rPr>
+        <w:t>column_name</w:t>
+      </w:r>
+      <w:proofErr w:type="spellEnd"/>
+      <w:r>
+        <w:rPr>
+          <w:i/>
+          <w:iCs/>
+        </w:rPr>
+        <w:t>(s)</w:t>
       </w:r>
       <w:r>
         <w:br/>
         <w:t>FROM </w:t>
       </w:r>
+      <w:proofErr w:type="spellStart"/>
       <w:r>
         <w:rPr>
           <w:i/>
@@ -1602,16 +1984,26 @@
         </w:rPr>
         <w:t>table_name</w:t>
       </w:r>
+      <w:proofErr w:type="spellEnd"/>
       <w:r>
         <w:br/>
         <w:t>WHERE </w:t>
       </w:r>
-      <w:r>
-        <w:rPr>
-          <w:i/>
-          <w:iCs/>
-        </w:rPr>
-        <w:t>column_name operator</w:t>
+      <w:proofErr w:type="spellStart"/>
+      <w:r>
+        <w:rPr>
+          <w:i/>
+          <w:iCs/>
+        </w:rPr>
+        <w:t>column_name</w:t>
+      </w:r>
+      <w:proofErr w:type="spellEnd"/>
+      <w:r>
+        <w:rPr>
+          <w:i/>
+          <w:iCs/>
+        </w:rPr>
+        <w:t xml:space="preserve"> operator</w:t>
       </w:r>
       <w:r>
         <w:t> ANY</w:t>
@@ -1620,6 +2012,7 @@
         <w:br/>
         <w:t>  (SELECT </w:t>
       </w:r>
+      <w:proofErr w:type="spellStart"/>
       <w:r>
         <w:rPr>
           <w:i/>
@@ -1627,6 +2020,7 @@
         </w:rPr>
         <w:t>column_name</w:t>
       </w:r>
+      <w:proofErr w:type="spellEnd"/>
       <w:r>
         <w:rPr>
           <w:i/>
@@ -1638,6 +2032,7 @@
       <w:r>
         <w:t>FROM </w:t>
       </w:r>
+      <w:proofErr w:type="spellStart"/>
       <w:r>
         <w:rPr>
           <w:i/>
@@ -1645,6 +2040,7 @@
         </w:rPr>
         <w:t>table_name</w:t>
       </w:r>
+      <w:proofErr w:type="spellEnd"/>
       <w:r>
         <w:rPr>
           <w:i/>
@@ -1745,7 +2141,7 @@
       </w:pPr>
       <w:r>
         <w:pict w14:anchorId="1D60782A">
-          <v:rect id="_x0000_i1091" style="width:0;height:1.5pt" o:hralign="center" o:hrstd="t" o:hr="t" fillcolor="#a0a0a0" stroked="f"/>
+          <v:rect id="_x0000_i1025" style="width:0;height:1.5pt" o:hralign="center" o:hrstd="t" o:hr="t" fillcolor="#a0a0a0" stroked="f"/>
         </w:pict>
       </w:r>
     </w:p>
@@ -1779,7 +2175,7 @@
       </w:pPr>
       <w:r>
         <w:pict w14:anchorId="18EE971C">
-          <v:rect id="_x0000_i1092" style="width:0;height:1.5pt" o:hralign="center" o:hrstd="t" o:hr="t" fillcolor="#a0a0a0" stroked="f"/>
+          <v:rect id="_x0000_i1026" style="width:0;height:1.5pt" o:hralign="center" o:hrstd="t" o:hr="t" fillcolor="#a0a0a0" stroked="f"/>
         </w:pict>
       </w:r>
     </w:p>
@@ -1883,7 +2279,13 @@
         </w:numPr>
       </w:pPr>
       <w:r>
-        <w:t>Show all hotels.</w:t>
+        <w:t>Show all hotels</w:t>
+      </w:r>
+      <w:r>
+        <w:t xml:space="preserve">: </w:t>
+      </w:r>
+      <w:r>
+        <w:t>SELECT * FROM Hotels;</w:t>
       </w:r>
     </w:p>
     <w:p>
@@ -1892,12 +2294,23 @@
           <w:ilvl w:val="0"/>
           <w:numId w:val="4"/>
         </w:numPr>
-        <w:tabs>
-          <w:tab w:val="clear" w:pos="720"/>
-        </w:tabs>
-      </w:pPr>
-      <w:r>
-        <w:t>SELECT * FROM Hotels;</w:t>
+      </w:pPr>
+      <w:r>
+        <w:t>See tourist names and their city</w:t>
+      </w:r>
+      <w:r>
+        <w:t xml:space="preserve">: </w:t>
+      </w:r>
+      <w:r>
+        <w:t xml:space="preserve">SELECT </w:t>
+      </w:r>
+      <w:proofErr w:type="spellStart"/>
+      <w:r>
+        <w:t>CustomerName</w:t>
+      </w:r>
+      <w:proofErr w:type="spellEnd"/>
+      <w:r>
+        <w:t>, City FROM Customers;</w:t>
       </w:r>
     </w:p>
     <w:p>
@@ -1908,44 +2321,11 @@
         </w:numPr>
       </w:pPr>
       <w:r>
-        <w:t>See tourist names and their city.</w:t>
-      </w:r>
-    </w:p>
-    <w:p>
-      <w:pPr>
-        <w:numPr>
-          <w:ilvl w:val="0"/>
-          <w:numId w:val="4"/>
-        </w:numPr>
-        <w:tabs>
-          <w:tab w:val="clear" w:pos="720"/>
-        </w:tabs>
-      </w:pPr>
-      <w:r>
-        <w:t>SELECT CustomerName, City FROM Customers;</w:t>
-      </w:r>
-    </w:p>
-    <w:p>
-      <w:pPr>
-        <w:numPr>
-          <w:ilvl w:val="0"/>
-          <w:numId w:val="4"/>
-        </w:numPr>
-      </w:pPr>
-      <w:r>
-        <w:t>List all nationalities of tourists.</w:t>
-      </w:r>
-    </w:p>
-    <w:p>
-      <w:pPr>
-        <w:numPr>
-          <w:ilvl w:val="0"/>
-          <w:numId w:val="4"/>
-        </w:numPr>
-        <w:tabs>
-          <w:tab w:val="clear" w:pos="720"/>
-        </w:tabs>
-      </w:pPr>
+        <w:t>List all nationalities of tourists</w:t>
+      </w:r>
+      <w:r>
+        <w:t xml:space="preserve">: </w:t>
+      </w:r>
       <w:r>
         <w:t>SELECT DISTINCT Country FROM Customers;</w:t>
       </w:r>
@@ -1990,7 +2370,7 @@
       </w:pPr>
       <w:r>
         <w:pict w14:anchorId="1427DB53">
-          <v:rect id="_x0000_i1093" style="width:0;height:1.5pt" o:hralign="center" o:hrstd="t" o:hr="t" fillcolor="#a0a0a0" stroked="f"/>
+          <v:rect id="_x0000_i1027" style="width:0;height:1.5pt" o:hralign="center" o:hrstd="t" o:hr="t" fillcolor="#a0a0a0" stroked="f"/>
         </w:pict>
       </w:r>
     </w:p>
@@ -2046,6 +2426,424 @@
         </w:numPr>
       </w:pPr>
       <w:r>
+        <w:t xml:space="preserve">Nila: </w:t>
+      </w:r>
+      <w:r>
+        <w:rPr>
+          <w:i/>
+          <w:iCs/>
+        </w:rPr>
+        <w:t>“Kandy is lovely, but your budget is limited. Let’s filter options with conditions.”</w:t>
+      </w:r>
+    </w:p>
+    <w:p>
+      <w:pPr>
+        <w:numPr>
+          <w:ilvl w:val="0"/>
+          <w:numId w:val="5"/>
+        </w:numPr>
+      </w:pPr>
+      <w:r>
+        <w:t xml:space="preserve">Ravi: </w:t>
+      </w:r>
+      <w:r>
+        <w:rPr>
+          <w:i/>
+          <w:iCs/>
+        </w:rPr>
+        <w:t>“Don’t forget to check who else is around!”</w:t>
+      </w:r>
+    </w:p>
+    <w:p>
+      <w:pPr>
+        <w:ind w:left="360"/>
+      </w:pPr>
+      <w:r>
+        <w:rPr>
+          <w:b/>
+          <w:bCs/>
+        </w:rPr>
+        <w:t>Tasks (WHERE + Logical Operators)</w:t>
+      </w:r>
+    </w:p>
+    <w:p>
+      <w:pPr>
+        <w:numPr>
+          <w:ilvl w:val="0"/>
+          <w:numId w:val="6"/>
+        </w:numPr>
+      </w:pPr>
+      <w:r>
+        <w:lastRenderedPageBreak/>
+        <w:t>Find tourists from Mexico</w:t>
+      </w:r>
+      <w:r>
+        <w:t xml:space="preserve">: </w:t>
+      </w:r>
+      <w:r>
+        <w:t>SELECT * FROM Customers WHERE Country='Mexico';</w:t>
+      </w:r>
+    </w:p>
+    <w:p>
+      <w:pPr>
+        <w:numPr>
+          <w:ilvl w:val="0"/>
+          <w:numId w:val="6"/>
+        </w:numPr>
+      </w:pPr>
+      <w:r>
+        <w:t>Find hotels in Kandy under Rs. 5000</w:t>
+      </w:r>
+      <w:r>
+        <w:t xml:space="preserve">: </w:t>
+      </w:r>
+      <w:r>
+        <w:t>SELECT * FROM Hotels WHERE City='Kandy' AND Price &lt; 5000;</w:t>
+      </w:r>
+    </w:p>
+    <w:p>
+      <w:pPr>
+        <w:numPr>
+          <w:ilvl w:val="0"/>
+          <w:numId w:val="6"/>
+        </w:numPr>
+      </w:pPr>
+      <w:r>
+        <w:t>Find Spanish tourists whose names start with G</w:t>
+      </w:r>
+      <w:r>
+        <w:t xml:space="preserve">: </w:t>
+      </w:r>
+      <w:r>
+        <w:t xml:space="preserve">SELECT * FROM Customers WHERE Country='Spain' AND </w:t>
+      </w:r>
+      <w:proofErr w:type="spellStart"/>
+      <w:r>
+        <w:t>CustomerName</w:t>
+      </w:r>
+      <w:proofErr w:type="spellEnd"/>
+      <w:r>
+        <w:t xml:space="preserve"> LIKE 'G%';</w:t>
+      </w:r>
+    </w:p>
+    <w:p>
+      <w:pPr>
+        <w:numPr>
+          <w:ilvl w:val="0"/>
+          <w:numId w:val="6"/>
+        </w:numPr>
+      </w:pPr>
+      <w:r>
+        <w:t>Show tourists from Germany or Spain</w:t>
+      </w:r>
+      <w:r>
+        <w:t xml:space="preserve">: </w:t>
+      </w:r>
+      <w:r>
+        <w:t>SELECT * FROM Customers WHERE Country='Germany' OR Country='Spain';</w:t>
+      </w:r>
+    </w:p>
+    <w:p>
+      <w:pPr>
+        <w:ind w:left="360"/>
+      </w:pPr>
+      <w:r>
+        <w:rPr>
+          <w:b/>
+          <w:bCs/>
+        </w:rPr>
+        <w:t>Reward</w:t>
+      </w:r>
+      <w:r>
+        <w:t xml:space="preserve">: “Filter Master” Badge </w:t>
+      </w:r>
+      <w:r>
+        <w:rPr>
+          <w:rFonts w:ascii="Segoe UI Emoji" w:hAnsi="Segoe UI Emoji" w:cs="Segoe UI Emoji"/>
+        </w:rPr>
+        <w:t>🔍</w:t>
+      </w:r>
+      <w:r>
+        <w:br/>
+      </w:r>
+      <w:r>
+        <w:rPr>
+          <w:b/>
+          <w:bCs/>
+        </w:rPr>
+        <w:t>Unlocked Next</w:t>
+      </w:r>
+      <w:r>
+        <w:t>: Southern Province.</w:t>
+      </w:r>
+    </w:p>
+    <w:p>
+      <w:pPr>
+        <w:ind w:left="360"/>
+      </w:pPr>
+      <w:r>
+        <w:pict w14:anchorId="5815C3EF">
+          <v:rect id="_x0000_i1028" style="width:0;height:1.5pt" o:hralign="center" o:hrstd="t" o:hr="t" fillcolor="#a0a0a0" stroked="f"/>
+        </w:pict>
+      </w:r>
+    </w:p>
+    <w:p>
+      <w:pPr>
+        <w:ind w:left="360"/>
+        <w:rPr>
+          <w:b/>
+          <w:bCs/>
+        </w:rPr>
+      </w:pPr>
+      <w:r>
+        <w:rPr>
+          <w:b/>
+          <w:bCs/>
+        </w:rPr>
+        <w:t>Level 3 – Southern Province (Galle)</w:t>
+      </w:r>
+    </w:p>
+    <w:p>
+      <w:pPr>
+        <w:ind w:left="360"/>
+      </w:pPr>
+      <w:r>
+        <w:rPr>
+          <w:b/>
+          <w:bCs/>
+        </w:rPr>
+        <w:t>Story Intro</w:t>
+      </w:r>
+      <w:r>
+        <w:br/>
+        <w:t>Alex visits Galle Fort and the beaches of Unawatuna. Sorting is key — from hotel prices to souvenirs.</w:t>
+      </w:r>
+    </w:p>
+    <w:p>
+      <w:pPr>
+        <w:ind w:left="360"/>
+      </w:pPr>
+      <w:r>
+        <w:rPr>
+          <w:b/>
+          <w:bCs/>
+        </w:rPr>
+        <w:t>Dialogue</w:t>
+      </w:r>
+    </w:p>
+    <w:p>
+      <w:pPr>
+        <w:numPr>
+          <w:ilvl w:val="0"/>
+          <w:numId w:val="7"/>
+        </w:numPr>
+      </w:pPr>
+      <w:r>
+        <w:t xml:space="preserve">Nila: </w:t>
+      </w:r>
+      <w:r>
+        <w:rPr>
+          <w:i/>
+          <w:iCs/>
+        </w:rPr>
+        <w:t>“Everything here has a price… let’s sort them.”</w:t>
+      </w:r>
+    </w:p>
+    <w:p>
+      <w:pPr>
+        <w:numPr>
+          <w:ilvl w:val="0"/>
+          <w:numId w:val="7"/>
+        </w:numPr>
+      </w:pPr>
+      <w:r>
+        <w:t xml:space="preserve">Ravi: </w:t>
+      </w:r>
+      <w:r>
+        <w:rPr>
+          <w:i/>
+          <w:iCs/>
+        </w:rPr>
+        <w:t>“Surf’s up! But first, can you rank the hotels?”</w:t>
+      </w:r>
+    </w:p>
+    <w:p>
+      <w:pPr>
+        <w:ind w:left="360"/>
+      </w:pPr>
+      <w:r>
+        <w:rPr>
+          <w:b/>
+          <w:bCs/>
+        </w:rPr>
+        <w:t>Tasks (ORDER BY + NOT)</w:t>
+      </w:r>
+    </w:p>
+    <w:p>
+      <w:pPr>
+        <w:numPr>
+          <w:ilvl w:val="0"/>
+          <w:numId w:val="8"/>
+        </w:numPr>
+      </w:pPr>
+      <w:r>
+        <w:t>Sort products by price</w:t>
+      </w:r>
+      <w:r>
+        <w:t xml:space="preserve">: </w:t>
+      </w:r>
+      <w:r>
+        <w:t>SELECT * FROM Products ORDER BY Price;</w:t>
+      </w:r>
+    </w:p>
+    <w:p>
+      <w:pPr>
+        <w:numPr>
+          <w:ilvl w:val="0"/>
+          <w:numId w:val="8"/>
+        </w:numPr>
+      </w:pPr>
+      <w:r>
+        <w:t>Show the top 3 tourists</w:t>
+      </w:r>
+      <w:r>
+        <w:t xml:space="preserve">: </w:t>
+      </w:r>
+      <w:r>
+        <w:t>SELECT TOP 3 * FROM Customers;</w:t>
+      </w:r>
+    </w:p>
+    <w:p>
+      <w:pPr>
+        <w:numPr>
+          <w:ilvl w:val="0"/>
+          <w:numId w:val="8"/>
+        </w:numPr>
+      </w:pPr>
+      <w:r>
+        <w:t>Exclude tourists from Spain</w:t>
+      </w:r>
+      <w:r>
+        <w:t xml:space="preserve">: </w:t>
+      </w:r>
+      <w:r>
+        <w:t>SELECT * FROM Customers WHERE NOT Country = 'Spain';</w:t>
+      </w:r>
+    </w:p>
+    <w:p>
+      <w:pPr>
+        <w:ind w:left="360"/>
+      </w:pPr>
+      <w:r>
+        <w:rPr>
+          <w:b/>
+          <w:bCs/>
+        </w:rPr>
+        <w:t>Reward</w:t>
+      </w:r>
+      <w:r>
+        <w:t xml:space="preserve">: “Sorting Explorer” Badge </w:t>
+      </w:r>
+      <w:r>
+        <w:rPr>
+          <w:rFonts w:ascii="Segoe UI Emoji" w:hAnsi="Segoe UI Emoji" w:cs="Segoe UI Emoji"/>
+        </w:rPr>
+        <w:t>📊</w:t>
+      </w:r>
+      <w:r>
+        <w:br/>
+      </w:r>
+      <w:r>
+        <w:rPr>
+          <w:b/>
+          <w:bCs/>
+        </w:rPr>
+        <w:t>Unlocked Next</w:t>
+      </w:r>
+      <w:r>
+        <w:t>: Northern Province.</w:t>
+      </w:r>
+    </w:p>
+    <w:p>
+      <w:pPr>
+        <w:ind w:left="360"/>
+      </w:pPr>
+      <w:r>
+        <w:pict w14:anchorId="560A9E49">
+          <v:rect id="_x0000_i1029" style="width:0;height:1.5pt" o:hralign="center" o:hrstd="t" o:hr="t" fillcolor="#a0a0a0" stroked="f"/>
+        </w:pict>
+      </w:r>
+    </w:p>
+    <w:p>
+      <w:pPr>
+        <w:ind w:left="360"/>
+        <w:rPr>
+          <w:b/>
+          <w:bCs/>
+        </w:rPr>
+      </w:pPr>
+      <w:r>
+        <w:rPr>
+          <w:b/>
+          <w:bCs/>
+        </w:rPr>
+        <w:t>Level 4 – Northern Province (Jaffna)</w:t>
+      </w:r>
+    </w:p>
+    <w:p>
+      <w:pPr>
+        <w:ind w:left="360"/>
+      </w:pPr>
+      <w:r>
+        <w:rPr>
+          <w:b/>
+          <w:bCs/>
+        </w:rPr>
+        <w:t>Story Intro</w:t>
+      </w:r>
+      <w:r>
+        <w:br/>
+        <w:t>In Jaffna, Alex visits Nallur Kovil. Professor Senanayake appears, teaching how to combine datasets.</w:t>
+      </w:r>
+    </w:p>
+    <w:p>
+      <w:pPr>
+        <w:ind w:left="360"/>
+      </w:pPr>
+      <w:r>
+        <w:rPr>
+          <w:b/>
+          <w:bCs/>
+        </w:rPr>
+        <w:t>Dialogue</w:t>
+      </w:r>
+    </w:p>
+    <w:p>
+      <w:pPr>
+        <w:numPr>
+          <w:ilvl w:val="0"/>
+          <w:numId w:val="9"/>
+        </w:numPr>
+      </w:pPr>
+      <w:r>
+        <w:t xml:space="preserve">Professor: </w:t>
+      </w:r>
+      <w:r>
+        <w:rPr>
+          <w:i/>
+          <w:iCs/>
+        </w:rPr>
+        <w:t>“Databases are like relationships — everything connects.”</w:t>
+      </w:r>
+    </w:p>
+    <w:p>
+      <w:pPr>
+        <w:numPr>
+          <w:ilvl w:val="0"/>
+          <w:numId w:val="9"/>
+        </w:numPr>
+      </w:pPr>
+      <w:r>
         <w:lastRenderedPageBreak/>
         <w:t xml:space="preserve">Nila: </w:t>
       </w:r>
@@ -2054,25 +2852,23 @@
           <w:i/>
           <w:iCs/>
         </w:rPr>
-        <w:t>“Kandy is lovely, but your budget is limited. Let’s filter options with conditions.”</w:t>
-      </w:r>
-    </w:p>
-    <w:p>
-      <w:pPr>
-        <w:numPr>
-          <w:ilvl w:val="0"/>
-          <w:numId w:val="5"/>
-        </w:numPr>
-      </w:pPr>
-      <w:r>
-        <w:t xml:space="preserve">Ravi: </w:t>
-      </w:r>
-      <w:r>
-        <w:rPr>
-          <w:i/>
-          <w:iCs/>
-        </w:rPr>
-        <w:t>“Don’t forget to check who else is around!”</w:t>
+        <w:t xml:space="preserve">“Let’s practice </w:t>
+      </w:r>
+      <w:proofErr w:type="spellStart"/>
+      <w:r>
+        <w:rPr>
+          <w:i/>
+          <w:iCs/>
+        </w:rPr>
+        <w:t>JOINs</w:t>
+      </w:r>
+      <w:proofErr w:type="spellEnd"/>
+      <w:r>
+        <w:rPr>
+          <w:i/>
+          <w:iCs/>
+        </w:rPr>
+        <w:t>!”</w:t>
       </w:r>
     </w:p>
     <w:p>
@@ -2084,129 +2880,210 @@
           <w:b/>
           <w:bCs/>
         </w:rPr>
-        <w:t>Tasks (WHERE + Logical Operators)</w:t>
-      </w:r>
-    </w:p>
-    <w:p>
-      <w:pPr>
-        <w:numPr>
-          <w:ilvl w:val="0"/>
-          <w:numId w:val="6"/>
-        </w:numPr>
-      </w:pPr>
-      <w:r>
-        <w:t>Find tourists from Mexico.</w:t>
-      </w:r>
-    </w:p>
-    <w:p>
-      <w:pPr>
-        <w:numPr>
-          <w:ilvl w:val="0"/>
-          <w:numId w:val="6"/>
-        </w:numPr>
-      </w:pPr>
-      <w:r>
-        <w:t>SELECT * FROM Customers WHERE Country='Mexico';</w:t>
-      </w:r>
-    </w:p>
-    <w:p>
-      <w:pPr>
-        <w:numPr>
-          <w:ilvl w:val="0"/>
-          <w:numId w:val="6"/>
-        </w:numPr>
-      </w:pPr>
-      <w:r>
-        <w:t>Find hotels in Kandy under Rs. 5000.</w:t>
-      </w:r>
-    </w:p>
-    <w:p>
-      <w:pPr>
-        <w:numPr>
-          <w:ilvl w:val="0"/>
-          <w:numId w:val="6"/>
-        </w:numPr>
-      </w:pPr>
-      <w:r>
-        <w:t>SELECT * FROM Hotels WHERE City='Kandy' AND Price &lt; 5000;</w:t>
-      </w:r>
-    </w:p>
-    <w:p>
-      <w:pPr>
-        <w:numPr>
-          <w:ilvl w:val="0"/>
-          <w:numId w:val="6"/>
-        </w:numPr>
-      </w:pPr>
-      <w:r>
-        <w:t>Find Spanish tourists whose names start with G.</w:t>
-      </w:r>
-    </w:p>
-    <w:p>
-      <w:pPr>
-        <w:numPr>
-          <w:ilvl w:val="0"/>
-          <w:numId w:val="6"/>
-        </w:numPr>
-      </w:pPr>
-      <w:r>
-        <w:t>SELECT * FROM Customers WHERE Country='Spain' AND CustomerName LIKE 'G%';</w:t>
-      </w:r>
-    </w:p>
-    <w:p>
-      <w:pPr>
-        <w:numPr>
-          <w:ilvl w:val="0"/>
-          <w:numId w:val="6"/>
-        </w:numPr>
-      </w:pPr>
-      <w:r>
-        <w:t>Show tourists from Germany or Spain.</w:t>
-      </w:r>
-    </w:p>
-    <w:p>
-      <w:pPr>
-        <w:numPr>
-          <w:ilvl w:val="0"/>
-          <w:numId w:val="6"/>
-        </w:numPr>
-      </w:pPr>
-      <w:r>
-        <w:t>SELECT * FROM Customers WHERE Country='Germany' OR Country='Spain';</w:t>
-      </w:r>
-    </w:p>
-    <w:p>
-      <w:pPr>
-        <w:ind w:left="360"/>
-      </w:pPr>
+        <w:t>Tasks (</w:t>
+      </w:r>
+      <w:proofErr w:type="spellStart"/>
       <w:r>
         <w:rPr>
           <w:b/>
           <w:bCs/>
         </w:rPr>
-        <w:t>Reward</w:t>
-      </w:r>
-      <w:r>
-        <w:t xml:space="preserve">: “Filter Master” Badge </w:t>
-      </w:r>
-      <w:r>
-        <w:rPr>
-          <w:rFonts w:ascii="Segoe UI Emoji" w:hAnsi="Segoe UI Emoji" w:cs="Segoe UI Emoji"/>
-        </w:rPr>
-        <w:t>🔍</w:t>
-      </w:r>
-      <w:r>
-        <w:br/>
-      </w:r>
+        <w:t>JOINs</w:t>
+      </w:r>
+      <w:proofErr w:type="spellEnd"/>
       <w:r>
         <w:rPr>
           <w:b/>
           <w:bCs/>
         </w:rPr>
-        <w:t>Unlocked Next</w:t>
-      </w:r>
-      <w:r>
-        <w:t>: Southern Province.</w:t>
+        <w:t>)</w:t>
+      </w:r>
+    </w:p>
+    <w:p>
+      <w:pPr>
+        <w:numPr>
+          <w:ilvl w:val="0"/>
+          <w:numId w:val="10"/>
+        </w:numPr>
+      </w:pPr>
+      <w:r>
+        <w:t>Show products with category names (INNER JOIN)</w:t>
+      </w:r>
+      <w:r>
+        <w:t xml:space="preserve">: </w:t>
+      </w:r>
+      <w:r>
+        <w:t xml:space="preserve">SELECT </w:t>
+      </w:r>
+      <w:proofErr w:type="spellStart"/>
+      <w:r>
+        <w:t>ProductID</w:t>
+      </w:r>
+      <w:proofErr w:type="spellEnd"/>
+      <w:r>
+        <w:t xml:space="preserve">, ProductName, </w:t>
+      </w:r>
+      <w:proofErr w:type="spellStart"/>
+      <w:r>
+        <w:t>CategoryName</w:t>
+      </w:r>
+      <w:proofErr w:type="spellEnd"/>
+      <w:r>
+        <w:t xml:space="preserve"> </w:t>
+      </w:r>
+      <w:r>
+        <w:t>FROM Product</w:t>
+      </w:r>
+      <w:r>
+        <w:t xml:space="preserve">s: </w:t>
+      </w:r>
+      <w:r>
+        <w:t xml:space="preserve">INNER JOIN Categories ON </w:t>
+      </w:r>
+      <w:proofErr w:type="spellStart"/>
+      <w:r>
+        <w:t>Products.CategoryID</w:t>
+      </w:r>
+      <w:proofErr w:type="spellEnd"/>
+      <w:r>
+        <w:t xml:space="preserve"> = </w:t>
+      </w:r>
+      <w:proofErr w:type="spellStart"/>
+      <w:r>
+        <w:t>Categories.CategoryID</w:t>
+      </w:r>
+      <w:proofErr w:type="spellEnd"/>
+      <w:r>
+        <w:t>;</w:t>
+      </w:r>
+    </w:p>
+    <w:p>
+      <w:pPr>
+        <w:numPr>
+          <w:ilvl w:val="0"/>
+          <w:numId w:val="10"/>
+        </w:numPr>
+      </w:pPr>
+      <w:r>
+        <w:t>Show all tourists, even if no booking (LEFT JOIN)</w:t>
+      </w:r>
+      <w:r>
+        <w:t xml:space="preserve">: </w:t>
+      </w:r>
+      <w:r>
+        <w:t xml:space="preserve">SELECT t.name, </w:t>
+      </w:r>
+      <w:proofErr w:type="spellStart"/>
+      <w:r>
+        <w:t>b.booking_id</w:t>
+      </w:r>
+      <w:proofErr w:type="spellEnd"/>
+      <w:r>
+        <w:t xml:space="preserve"> </w:t>
+      </w:r>
+      <w:r>
+        <w:t>FROM Tourists t</w:t>
+      </w:r>
+      <w:r>
+        <w:t xml:space="preserve"> </w:t>
+      </w:r>
+      <w:r>
+        <w:t xml:space="preserve">LEFT JOIN Bookings b ON </w:t>
+      </w:r>
+      <w:proofErr w:type="spellStart"/>
+      <w:r>
+        <w:t>t.tourist_id</w:t>
+      </w:r>
+      <w:proofErr w:type="spellEnd"/>
+      <w:r>
+        <w:t xml:space="preserve"> = </w:t>
+      </w:r>
+      <w:proofErr w:type="spellStart"/>
+      <w:r>
+        <w:t>b.tourist_id</w:t>
+      </w:r>
+      <w:proofErr w:type="spellEnd"/>
+      <w:r>
+        <w:t>;</w:t>
+      </w:r>
+    </w:p>
+    <w:p>
+      <w:pPr>
+        <w:numPr>
+          <w:ilvl w:val="0"/>
+          <w:numId w:val="10"/>
+        </w:numPr>
+      </w:pPr>
+      <w:r>
+        <w:t>Show all bookings, even if no matching tourist (RIGHT JOIN)</w:t>
+      </w:r>
+      <w:r>
+        <w:t xml:space="preserve">: </w:t>
+      </w:r>
+      <w:r>
+        <w:t xml:space="preserve">SELECT t.name, </w:t>
+      </w:r>
+      <w:proofErr w:type="spellStart"/>
+      <w:r>
+        <w:t>b.booking_id</w:t>
+      </w:r>
+      <w:proofErr w:type="spellEnd"/>
+      <w:r>
+        <w:t xml:space="preserve"> </w:t>
+      </w:r>
+      <w:r>
+        <w:t>FROM Tourists t</w:t>
+      </w:r>
+      <w:r>
+        <w:t xml:space="preserve"> </w:t>
+      </w:r>
+      <w:r>
+        <w:t xml:space="preserve">RIGHT JOIN Bookings b ON </w:t>
+      </w:r>
+      <w:proofErr w:type="spellStart"/>
+      <w:r>
+        <w:t>t.tourist_id</w:t>
+      </w:r>
+      <w:proofErr w:type="spellEnd"/>
+      <w:r>
+        <w:t xml:space="preserve"> = </w:t>
+      </w:r>
+      <w:proofErr w:type="spellStart"/>
+      <w:r>
+        <w:t>b.tourist_id</w:t>
+      </w:r>
+      <w:proofErr w:type="spellEnd"/>
+      <w:r>
+        <w:t>;</w:t>
+      </w:r>
+    </w:p>
+    <w:p>
+      <w:pPr>
+        <w:numPr>
+          <w:ilvl w:val="0"/>
+          <w:numId w:val="10"/>
+        </w:numPr>
+      </w:pPr>
+      <w:r>
+        <w:t>Bonus: Merge two lists (UNION)</w:t>
+      </w:r>
+      <w:r>
+        <w:t xml:space="preserve">: </w:t>
+      </w:r>
+      <w:r>
+        <w:t>SELECT Country FROM Customers</w:t>
+      </w:r>
+      <w:r>
+        <w:t xml:space="preserve"> </w:t>
+      </w:r>
+      <w:r>
+        <w:t>UNION</w:t>
+      </w:r>
+      <w:r>
+        <w:t xml:space="preserve"> </w:t>
+      </w:r>
+      <w:r>
+        <w:t>SELECT City FROM Hotels;</w:t>
       </w:r>
     </w:p>
     <w:p>
@@ -2214,25 +3091,33 @@
         <w:ind w:left="360"/>
       </w:pPr>
       <w:r>
-        <w:pict w14:anchorId="5815C3EF">
-          <v:rect id="_x0000_i1094" style="width:0;height:1.5pt" o:hralign="center" o:hrstd="t" o:hr="t" fillcolor="#a0a0a0" stroked="f"/>
-        </w:pict>
-      </w:r>
-    </w:p>
-    <w:p>
-      <w:pPr>
-        <w:ind w:left="360"/>
         <w:rPr>
           <w:b/>
           <w:bCs/>
         </w:rPr>
-      </w:pPr>
+        <w:t>Reward</w:t>
+      </w:r>
+      <w:r>
+        <w:t xml:space="preserve">: “Data Connector” Badge </w:t>
+      </w:r>
+      <w:r>
+        <w:rPr>
+          <w:rFonts w:ascii="Segoe UI Emoji" w:hAnsi="Segoe UI Emoji" w:cs="Segoe UI Emoji"/>
+        </w:rPr>
+        <w:t>🔗</w:t>
+      </w:r>
+      <w:r>
+        <w:br/>
+      </w:r>
       <w:r>
         <w:rPr>
           <w:b/>
           <w:bCs/>
         </w:rPr>
-        <w:t>Level 3 – Southern Province (Galle)</w:t>
+        <w:t>Unlocked Next</w:t>
+      </w:r>
+      <w:r>
+        <w:t>: Eastern Province.</w:t>
       </w:r>
     </w:p>
     <w:p>
@@ -2240,176 +3125,73 @@
         <w:ind w:left="360"/>
       </w:pPr>
       <w:r>
+        <w:pict w14:anchorId="70673706">
+          <v:rect id="_x0000_i1030" style="width:0;height:1.5pt" o:hralign="center" o:hrstd="t" o:hr="t" fillcolor="#a0a0a0" stroked="f"/>
+        </w:pict>
+      </w:r>
+    </w:p>
+    <w:p>
+      <w:pPr>
+        <w:ind w:left="360"/>
         <w:rPr>
           <w:b/>
           <w:bCs/>
         </w:rPr>
-        <w:t>Story Intro</w:t>
-      </w:r>
-      <w:r>
-        <w:br/>
-        <w:t>Alex visits Galle Fort and the beaches of Unawatuna. Sorting is key — from hotel prices to souvenirs.</w:t>
-      </w:r>
-    </w:p>
-    <w:p>
-      <w:pPr>
-        <w:ind w:left="360"/>
       </w:pPr>
       <w:r>
         <w:rPr>
           <w:b/>
           <w:bCs/>
         </w:rPr>
-        <w:t>Dialogue</w:t>
-      </w:r>
-    </w:p>
-    <w:p>
-      <w:pPr>
-        <w:numPr>
-          <w:ilvl w:val="0"/>
-          <w:numId w:val="7"/>
-        </w:numPr>
-      </w:pPr>
-      <w:r>
-        <w:t xml:space="preserve">Nila: </w:t>
-      </w:r>
-      <w:r>
-        <w:rPr>
-          <w:i/>
-          <w:iCs/>
-        </w:rPr>
-        <w:t>“Everything here has a price… let’s sort them.”</w:t>
-      </w:r>
-    </w:p>
-    <w:p>
-      <w:pPr>
-        <w:numPr>
-          <w:ilvl w:val="0"/>
-          <w:numId w:val="7"/>
-        </w:numPr>
-      </w:pPr>
-      <w:r>
-        <w:t xml:space="preserve">Ravi: </w:t>
-      </w:r>
-      <w:r>
-        <w:rPr>
-          <w:i/>
-          <w:iCs/>
-        </w:rPr>
-        <w:t>“Surf’s up! But first, can you rank the hotels?”</w:t>
-      </w:r>
-    </w:p>
-    <w:p>
-      <w:pPr>
-        <w:ind w:left="360"/>
-      </w:pPr>
+        <w:t xml:space="preserve">Level 5 – Eastern Province (Batticaloa / </w:t>
+      </w:r>
+      <w:proofErr w:type="spellStart"/>
       <w:r>
         <w:rPr>
           <w:b/>
           <w:bCs/>
         </w:rPr>
-        <w:t>Tasks (ORDER BY + NOT)</w:t>
-      </w:r>
-    </w:p>
-    <w:p>
-      <w:pPr>
-        <w:numPr>
-          <w:ilvl w:val="0"/>
-          <w:numId w:val="8"/>
-        </w:numPr>
-      </w:pPr>
-      <w:r>
-        <w:t>Sort products by price.</w:t>
-      </w:r>
-    </w:p>
-    <w:p>
-      <w:pPr>
-        <w:numPr>
-          <w:ilvl w:val="0"/>
-          <w:numId w:val="8"/>
-        </w:numPr>
-      </w:pPr>
-      <w:r>
-        <w:t>SELECT * FROM Products ORDER BY Price;</w:t>
-      </w:r>
-    </w:p>
-    <w:p>
-      <w:pPr>
-        <w:numPr>
-          <w:ilvl w:val="0"/>
-          <w:numId w:val="8"/>
-        </w:numPr>
-      </w:pPr>
-      <w:r>
-        <w:t>Show the top 3 tourists.</w:t>
-      </w:r>
-    </w:p>
-    <w:p>
-      <w:pPr>
-        <w:numPr>
-          <w:ilvl w:val="0"/>
-          <w:numId w:val="8"/>
-        </w:numPr>
-      </w:pPr>
-      <w:r>
-        <w:t>SELECT TOP 3 * FROM Customers;</w:t>
-      </w:r>
-    </w:p>
-    <w:p>
-      <w:pPr>
-        <w:numPr>
-          <w:ilvl w:val="0"/>
-          <w:numId w:val="8"/>
-        </w:numPr>
-      </w:pPr>
-      <w:r>
-        <w:t>Exclude tourists from Spain.</w:t>
-      </w:r>
-    </w:p>
-    <w:p>
-      <w:pPr>
-        <w:numPr>
-          <w:ilvl w:val="0"/>
-          <w:numId w:val="8"/>
-        </w:numPr>
-      </w:pPr>
-      <w:r>
-        <w:t>SELECT * FROM Customers WHERE NOT Country = 'Spain';</w:t>
-      </w:r>
-    </w:p>
-    <w:p>
-      <w:pPr>
-        <w:ind w:left="360"/>
-      </w:pPr>
+        <w:t>Pasikuda</w:t>
+      </w:r>
+      <w:proofErr w:type="spellEnd"/>
       <w:r>
         <w:rPr>
           <w:b/>
           <w:bCs/>
         </w:rPr>
-        <w:lastRenderedPageBreak/>
-        <w:t>Reward</w:t>
-      </w:r>
-      <w:r>
-        <w:t xml:space="preserve">: “Sorting Explorer” Badge </w:t>
-      </w:r>
-      <w:r>
-        <w:rPr>
-          <w:rFonts w:ascii="Segoe UI Emoji" w:hAnsi="Segoe UI Emoji" w:cs="Segoe UI Emoji"/>
-        </w:rPr>
-        <w:t>📊</w:t>
-      </w:r>
-      <w:r>
-        <w:br/>
-      </w:r>
+        <w:t>)</w:t>
+      </w:r>
+    </w:p>
+    <w:p>
+      <w:pPr>
+        <w:ind w:left="360"/>
+      </w:pPr>
       <w:r>
         <w:rPr>
           <w:b/>
           <w:bCs/>
         </w:rPr>
-        <w:t>Unlocked Next</w:t>
-      </w:r>
-      <w:r>
-        <w:t>: Northern Province.</w:t>
+        <w:t>Story Intro</w:t>
+      </w:r>
+      <w:r>
+        <w:br/>
+        <w:t xml:space="preserve">Relaxing on </w:t>
+      </w:r>
+      <w:proofErr w:type="spellStart"/>
+      <w:r>
+        <w:t>Pasikuda</w:t>
+      </w:r>
+      <w:proofErr w:type="spellEnd"/>
+      <w:r>
+        <w:t xml:space="preserve"> beach, Alex helps </w:t>
+      </w:r>
+      <w:proofErr w:type="spellStart"/>
+      <w:r>
+        <w:t>analyze</w:t>
+      </w:r>
+      <w:proofErr w:type="spellEnd"/>
+      <w:r>
+        <w:t xml:space="preserve"> tourist statistics.</w:t>
       </w:r>
     </w:p>
     <w:p>
@@ -2417,25 +3199,107 @@
         <w:ind w:left="360"/>
       </w:pPr>
       <w:r>
-        <w:pict w14:anchorId="560A9E49">
-          <v:rect id="_x0000_i1095" style="width:0;height:1.5pt" o:hralign="center" o:hrstd="t" o:hr="t" fillcolor="#a0a0a0" stroked="f"/>
-        </w:pict>
-      </w:r>
-    </w:p>
-    <w:p>
-      <w:pPr>
-        <w:ind w:left="360"/>
         <w:rPr>
           <w:b/>
           <w:bCs/>
         </w:rPr>
+        <w:t>Dialogue</w:t>
+      </w:r>
+    </w:p>
+    <w:p>
+      <w:pPr>
+        <w:numPr>
+          <w:ilvl w:val="0"/>
+          <w:numId w:val="11"/>
+        </w:numPr>
+      </w:pPr>
+      <w:r>
+        <w:t xml:space="preserve">Nila: </w:t>
+      </w:r>
+      <w:r>
+        <w:rPr>
+          <w:i/>
+          <w:iCs/>
+        </w:rPr>
+        <w:t>“We need some statistics — can you crunch the numbers?”</w:t>
+      </w:r>
+    </w:p>
+    <w:p>
+      <w:pPr>
+        <w:ind w:left="360"/>
       </w:pPr>
       <w:r>
         <w:rPr>
           <w:b/>
           <w:bCs/>
         </w:rPr>
-        <w:t>Level 4 – Northern Province (Jaffna)</w:t>
+        <w:t>Tasks (Aggregation)</w:t>
+      </w:r>
+    </w:p>
+    <w:p>
+      <w:pPr>
+        <w:numPr>
+          <w:ilvl w:val="0"/>
+          <w:numId w:val="12"/>
+        </w:numPr>
+      </w:pPr>
+      <w:r>
+        <w:t>Count tourists per country.</w:t>
+      </w:r>
+    </w:p>
+    <w:p>
+      <w:pPr>
+        <w:numPr>
+          <w:ilvl w:val="0"/>
+          <w:numId w:val="12"/>
+        </w:numPr>
+      </w:pPr>
+      <w:r>
+        <w:t>SELECT Country, COUNT(*) FROM Customers GROUP BY Country;</w:t>
+      </w:r>
+    </w:p>
+    <w:p>
+      <w:pPr>
+        <w:numPr>
+          <w:ilvl w:val="0"/>
+          <w:numId w:val="12"/>
+        </w:numPr>
+      </w:pPr>
+      <w:r>
+        <w:t>Find minimum product price.</w:t>
+      </w:r>
+    </w:p>
+    <w:p>
+      <w:pPr>
+        <w:numPr>
+          <w:ilvl w:val="0"/>
+          <w:numId w:val="12"/>
+        </w:numPr>
+      </w:pPr>
+      <w:r>
+        <w:t>SELECT MIN(Price) FROM Products;</w:t>
+      </w:r>
+    </w:p>
+    <w:p>
+      <w:pPr>
+        <w:numPr>
+          <w:ilvl w:val="0"/>
+          <w:numId w:val="12"/>
+        </w:numPr>
+      </w:pPr>
+      <w:r>
+        <w:t>Show hotels priced between 4000 and 6000.</w:t>
+      </w:r>
+    </w:p>
+    <w:p>
+      <w:pPr>
+        <w:numPr>
+          <w:ilvl w:val="0"/>
+          <w:numId w:val="12"/>
+        </w:numPr>
+      </w:pPr>
+      <w:r>
+        <w:t>SELECT * FROM Hotels WHERE Price BETWEEN 4000 AND 6000;</w:t>
       </w:r>
     </w:p>
     <w:p>
@@ -2447,59 +3311,29 @@
           <w:b/>
           <w:bCs/>
         </w:rPr>
-        <w:t>Story Intro</w:t>
+        <w:t>Reward</w:t>
+      </w:r>
+      <w:r>
+        <w:t xml:space="preserve">: “Data Analyzer” Badge </w:t>
+      </w:r>
+      <w:r>
+        <w:rPr>
+          <w:rFonts w:ascii="Segoe UI Emoji" w:hAnsi="Segoe UI Emoji" w:cs="Segoe UI Emoji"/>
+        </w:rPr>
+        <w:t>📈</w:t>
       </w:r>
       <w:r>
         <w:br/>
-        <w:t>In Jaffna, Alex visits Nallur Kovil. Professor Senanayake appears, teaching how to combine datasets.</w:t>
-      </w:r>
-    </w:p>
-    <w:p>
-      <w:pPr>
-        <w:ind w:left="360"/>
-      </w:pPr>
+      </w:r>
       <w:r>
         <w:rPr>
           <w:b/>
           <w:bCs/>
         </w:rPr>
-        <w:t>Dialogue</w:t>
-      </w:r>
-    </w:p>
-    <w:p>
-      <w:pPr>
-        <w:numPr>
-          <w:ilvl w:val="0"/>
-          <w:numId w:val="9"/>
-        </w:numPr>
-      </w:pPr>
-      <w:r>
-        <w:t xml:space="preserve">Professor: </w:t>
-      </w:r>
-      <w:r>
-        <w:rPr>
-          <w:i/>
-          <w:iCs/>
-        </w:rPr>
-        <w:t>“Databases are like relationships — everything connects.”</w:t>
-      </w:r>
-    </w:p>
-    <w:p>
-      <w:pPr>
-        <w:numPr>
-          <w:ilvl w:val="0"/>
-          <w:numId w:val="9"/>
-        </w:numPr>
-      </w:pPr>
-      <w:r>
-        <w:t xml:space="preserve">Nila: </w:t>
-      </w:r>
-      <w:r>
-        <w:rPr>
-          <w:i/>
-          <w:iCs/>
-        </w:rPr>
-        <w:t>“Let’s practice JOINs!”</w:t>
+        <w:t>Unlocked Next</w:t>
+      </w:r>
+      <w:r>
+        <w:t>: North Central Province.</w:t>
       </w:r>
     </w:p>
     <w:p>
@@ -2507,221 +3341,42 @@
         <w:ind w:left="360"/>
       </w:pPr>
       <w:r>
+        <w:pict w14:anchorId="42B6DF95">
+          <v:rect id="_x0000_i1031" style="width:0;height:1.5pt" o:hralign="center" o:hrstd="t" o:hr="t" fillcolor="#a0a0a0" stroked="f"/>
+        </w:pict>
+      </w:r>
+    </w:p>
+    <w:p>
+      <w:pPr>
+        <w:ind w:left="360"/>
         <w:rPr>
           <w:b/>
           <w:bCs/>
         </w:rPr>
-        <w:t>Tasks (JOINs)</w:t>
-      </w:r>
-    </w:p>
-    <w:p>
-      <w:pPr>
-        <w:numPr>
-          <w:ilvl w:val="0"/>
-          <w:numId w:val="10"/>
-        </w:numPr>
-      </w:pPr>
-      <w:r>
-        <w:t>Show products with category names (INNER JOIN).</w:t>
-      </w:r>
-    </w:p>
-    <w:p>
-      <w:pPr>
-        <w:numPr>
-          <w:ilvl w:val="0"/>
-          <w:numId w:val="10"/>
-        </w:numPr>
-      </w:pPr>
-      <w:r>
-        <w:t>SELECT ProductID, ProductName, CategoryName</w:t>
-      </w:r>
-    </w:p>
-    <w:p>
-      <w:pPr>
-        <w:numPr>
-          <w:ilvl w:val="0"/>
-          <w:numId w:val="10"/>
-        </w:numPr>
-      </w:pPr>
-      <w:r>
-        <w:t>FROM Products</w:t>
-      </w:r>
-    </w:p>
-    <w:p>
-      <w:pPr>
-        <w:numPr>
-          <w:ilvl w:val="0"/>
-          <w:numId w:val="10"/>
-        </w:numPr>
-      </w:pPr>
-      <w:r>
-        <w:t>INNER JOIN Categories ON Products.CategoryID = Categories.CategoryID;</w:t>
-      </w:r>
-    </w:p>
-    <w:p>
-      <w:pPr>
-        <w:numPr>
-          <w:ilvl w:val="0"/>
-          <w:numId w:val="10"/>
-        </w:numPr>
-      </w:pPr>
-      <w:r>
-        <w:t>Show all tourists, even if no booking (LEFT JOIN).</w:t>
-      </w:r>
-    </w:p>
-    <w:p>
-      <w:pPr>
-        <w:numPr>
-          <w:ilvl w:val="0"/>
-          <w:numId w:val="10"/>
-        </w:numPr>
-      </w:pPr>
-      <w:r>
-        <w:t>SELECT t.name, b.booking_id</w:t>
-      </w:r>
-    </w:p>
-    <w:p>
-      <w:pPr>
-        <w:numPr>
-          <w:ilvl w:val="0"/>
-          <w:numId w:val="10"/>
-        </w:numPr>
-      </w:pPr>
-      <w:r>
-        <w:t>FROM Tourists t</w:t>
-      </w:r>
-    </w:p>
-    <w:p>
-      <w:pPr>
-        <w:numPr>
-          <w:ilvl w:val="0"/>
-          <w:numId w:val="10"/>
-        </w:numPr>
-      </w:pPr>
-      <w:r>
-        <w:t>LEFT JOIN Bookings b ON t.tourist_id = b.tourist_id;</w:t>
-      </w:r>
-    </w:p>
-    <w:p>
-      <w:pPr>
-        <w:numPr>
-          <w:ilvl w:val="0"/>
-          <w:numId w:val="10"/>
-        </w:numPr>
-      </w:pPr>
-      <w:r>
-        <w:t>Show all bookings, even if no matching tourist (RIGHT JOIN).</w:t>
-      </w:r>
-    </w:p>
-    <w:p>
-      <w:pPr>
-        <w:numPr>
-          <w:ilvl w:val="0"/>
-          <w:numId w:val="10"/>
-        </w:numPr>
-      </w:pPr>
-      <w:r>
-        <w:t>SELECT t.name, b.booking_id</w:t>
-      </w:r>
-    </w:p>
-    <w:p>
-      <w:pPr>
-        <w:numPr>
-          <w:ilvl w:val="0"/>
-          <w:numId w:val="10"/>
-        </w:numPr>
-      </w:pPr>
-      <w:r>
-        <w:t>FROM Tourists t</w:t>
-      </w:r>
-    </w:p>
-    <w:p>
-      <w:pPr>
-        <w:numPr>
-          <w:ilvl w:val="0"/>
-          <w:numId w:val="10"/>
-        </w:numPr>
-      </w:pPr>
-      <w:r>
-        <w:t>RIGHT JOIN Bookings b ON t.tourist_id = b.tourist_id;</w:t>
-      </w:r>
-    </w:p>
-    <w:p>
-      <w:pPr>
-        <w:numPr>
-          <w:ilvl w:val="0"/>
-          <w:numId w:val="10"/>
-        </w:numPr>
-      </w:pPr>
-      <w:r>
-        <w:t>Bonus: Merge two lists (UNION).</w:t>
-      </w:r>
-    </w:p>
-    <w:p>
-      <w:pPr>
-        <w:numPr>
-          <w:ilvl w:val="0"/>
-          <w:numId w:val="10"/>
-        </w:numPr>
-      </w:pPr>
-      <w:r>
-        <w:t>SELECT Country FROM Customers</w:t>
-      </w:r>
-    </w:p>
-    <w:p>
-      <w:pPr>
-        <w:numPr>
-          <w:ilvl w:val="0"/>
-          <w:numId w:val="10"/>
-        </w:numPr>
-      </w:pPr>
-      <w:r>
-        <w:t>UNION</w:t>
-      </w:r>
-    </w:p>
-    <w:p>
-      <w:pPr>
-        <w:numPr>
-          <w:ilvl w:val="0"/>
-          <w:numId w:val="10"/>
-        </w:numPr>
-      </w:pPr>
-      <w:r>
-        <w:t>SELECT City FROM Hotels;</w:t>
-      </w:r>
-    </w:p>
-    <w:p>
-      <w:pPr>
-        <w:ind w:left="360"/>
       </w:pPr>
       <w:r>
         <w:rPr>
           <w:b/>
           <w:bCs/>
         </w:rPr>
-        <w:t>Reward</w:t>
-      </w:r>
-      <w:r>
-        <w:t xml:space="preserve">: “Data Connector” Badge </w:t>
-      </w:r>
-      <w:r>
-        <w:rPr>
-          <w:rFonts w:ascii="Segoe UI Emoji" w:hAnsi="Segoe UI Emoji" w:cs="Segoe UI Emoji"/>
-        </w:rPr>
-        <w:t>🔗</w:t>
-      </w:r>
-      <w:r>
-        <w:br/>
-      </w:r>
+        <w:t>Level 6 – North Central Province (Anuradhapura)</w:t>
+      </w:r>
+    </w:p>
+    <w:p>
+      <w:pPr>
+        <w:ind w:left="360"/>
+      </w:pPr>
       <w:r>
         <w:rPr>
           <w:b/>
           <w:bCs/>
         </w:rPr>
-        <w:t>Unlocked Next</w:t>
-      </w:r>
-      <w:r>
-        <w:t>: Eastern Province.</w:t>
+        <w:lastRenderedPageBreak/>
+        <w:t>Story Intro</w:t>
+      </w:r>
+      <w:r>
+        <w:br/>
+        <w:t>At the ancient stupas, Alex encounters a temple puzzle requiring advanced filtering.</w:t>
       </w:r>
     </w:p>
     <w:p>
@@ -2729,26 +3384,101 @@
         <w:ind w:left="360"/>
       </w:pPr>
       <w:r>
-        <w:lastRenderedPageBreak/>
-        <w:pict w14:anchorId="70673706">
-          <v:rect id="_x0000_i1096" style="width:0;height:1.5pt" o:hralign="center" o:hrstd="t" o:hr="t" fillcolor="#a0a0a0" stroked="f"/>
-        </w:pict>
-      </w:r>
-    </w:p>
-    <w:p>
-      <w:pPr>
-        <w:ind w:left="360"/>
         <w:rPr>
           <w:b/>
           <w:bCs/>
         </w:rPr>
+        <w:t>Dialogue</w:t>
+      </w:r>
+    </w:p>
+    <w:p>
+      <w:pPr>
+        <w:numPr>
+          <w:ilvl w:val="0"/>
+          <w:numId w:val="13"/>
+        </w:numPr>
+      </w:pPr>
+      <w:r>
+        <w:t xml:space="preserve">Professor: </w:t>
+      </w:r>
+      <w:r>
+        <w:rPr>
+          <w:i/>
+          <w:iCs/>
+        </w:rPr>
+        <w:t>“WHERE works on rows, HAVING works on groups.”</w:t>
+      </w:r>
+    </w:p>
+    <w:p>
+      <w:pPr>
+        <w:ind w:left="360"/>
       </w:pPr>
       <w:r>
         <w:rPr>
           <w:b/>
           <w:bCs/>
         </w:rPr>
-        <w:t>Level 5 – Eastern Province (Batticaloa / Pasikuda)</w:t>
+        <w:t>Tasks (GROUP + HAVING)</w:t>
+      </w:r>
+    </w:p>
+    <w:p>
+      <w:pPr>
+        <w:numPr>
+          <w:ilvl w:val="0"/>
+          <w:numId w:val="14"/>
+        </w:numPr>
+      </w:pPr>
+      <w:r>
+        <w:t>Cities with more than 2 hotels.</w:t>
+      </w:r>
+    </w:p>
+    <w:p>
+      <w:pPr>
+        <w:numPr>
+          <w:ilvl w:val="0"/>
+          <w:numId w:val="14"/>
+        </w:numPr>
+      </w:pPr>
+      <w:r>
+        <w:t>SELECT City, COUNT(*) FROM Hotels GROUP BY City HAVING COUNT(*) &gt; 2;</w:t>
+      </w:r>
+    </w:p>
+    <w:p>
+      <w:pPr>
+        <w:numPr>
+          <w:ilvl w:val="0"/>
+          <w:numId w:val="14"/>
+        </w:numPr>
+      </w:pPr>
+      <w:r>
+        <w:t>Tourists who made more than 1 booking.</w:t>
+      </w:r>
+    </w:p>
+    <w:p>
+      <w:pPr>
+        <w:numPr>
+          <w:ilvl w:val="0"/>
+          <w:numId w:val="14"/>
+        </w:numPr>
+      </w:pPr>
+      <w:r>
+        <w:t xml:space="preserve">SELECT </w:t>
+      </w:r>
+      <w:proofErr w:type="spellStart"/>
+      <w:r>
+        <w:t>tourist_id</w:t>
+      </w:r>
+      <w:proofErr w:type="spellEnd"/>
+      <w:r>
+        <w:t xml:space="preserve">, COUNT(*) FROM Bookings GROUP BY </w:t>
+      </w:r>
+      <w:proofErr w:type="spellStart"/>
+      <w:r>
+        <w:t>tourist_id</w:t>
+      </w:r>
+      <w:proofErr w:type="spellEnd"/>
+      <w:r>
+        <w:t xml:space="preserve"> HAVING COUNT(*) &gt; 1;</w:t>
       </w:r>
     </w:p>
     <w:p>
@@ -2760,41 +3490,29 @@
           <w:b/>
           <w:bCs/>
         </w:rPr>
-        <w:t>Story Intro</w:t>
+        <w:t>Reward</w:t>
+      </w:r>
+      <w:r>
+        <w:t xml:space="preserve">: “Group Master” Badge </w:t>
+      </w:r>
+      <w:r>
+        <w:rPr>
+          <w:rFonts w:ascii="Segoe UI Emoji" w:hAnsi="Segoe UI Emoji" w:cs="Segoe UI Emoji"/>
+        </w:rPr>
+        <w:t>🏛️</w:t>
       </w:r>
       <w:r>
         <w:br/>
-        <w:t>Relaxing on Pasikuda beach, Alex helps analyze tourist statistics.</w:t>
-      </w:r>
-    </w:p>
-    <w:p>
-      <w:pPr>
-        <w:ind w:left="360"/>
-      </w:pPr>
+      </w:r>
       <w:r>
         <w:rPr>
           <w:b/>
           <w:bCs/>
         </w:rPr>
-        <w:t>Dialogue</w:t>
-      </w:r>
-    </w:p>
-    <w:p>
-      <w:pPr>
-        <w:numPr>
-          <w:ilvl w:val="0"/>
-          <w:numId w:val="11"/>
-        </w:numPr>
-      </w:pPr>
-      <w:r>
-        <w:t xml:space="preserve">Nila: </w:t>
-      </w:r>
-      <w:r>
-        <w:rPr>
-          <w:i/>
-          <w:iCs/>
-        </w:rPr>
-        <w:t>“We need some statistics — can you crunch the numbers?”</w:t>
+        <w:t>Unlocked Next</w:t>
+      </w:r>
+      <w:r>
+        <w:t>: Uva Province.</w:t>
       </w:r>
     </w:p>
     <w:p>
@@ -2802,111 +3520,41 @@
         <w:ind w:left="360"/>
       </w:pPr>
       <w:r>
+        <w:pict w14:anchorId="7CAC4173">
+          <v:rect id="_x0000_i1032" style="width:0;height:1.5pt" o:hralign="center" o:hrstd="t" o:hr="t" fillcolor="#a0a0a0" stroked="f"/>
+        </w:pict>
+      </w:r>
+    </w:p>
+    <w:p>
+      <w:pPr>
+        <w:ind w:left="360"/>
         <w:rPr>
           <w:b/>
           <w:bCs/>
         </w:rPr>
-        <w:t>Tasks (Aggregation)</w:t>
-      </w:r>
-    </w:p>
-    <w:p>
-      <w:pPr>
-        <w:numPr>
-          <w:ilvl w:val="0"/>
-          <w:numId w:val="12"/>
-        </w:numPr>
-      </w:pPr>
-      <w:r>
-        <w:t>Count tourists per country.</w:t>
-      </w:r>
-    </w:p>
-    <w:p>
-      <w:pPr>
-        <w:numPr>
-          <w:ilvl w:val="0"/>
-          <w:numId w:val="12"/>
-        </w:numPr>
-      </w:pPr>
-      <w:r>
-        <w:t>SELECT Country, COUNT(*) FROM Customers GROUP BY Country;</w:t>
-      </w:r>
-    </w:p>
-    <w:p>
-      <w:pPr>
-        <w:numPr>
-          <w:ilvl w:val="0"/>
-          <w:numId w:val="12"/>
-        </w:numPr>
-      </w:pPr>
-      <w:r>
-        <w:t>Find minimum product price.</w:t>
-      </w:r>
-    </w:p>
-    <w:p>
-      <w:pPr>
-        <w:numPr>
-          <w:ilvl w:val="0"/>
-          <w:numId w:val="12"/>
-        </w:numPr>
-      </w:pPr>
-      <w:r>
-        <w:t>SELECT MIN(Price) FROM Products;</w:t>
-      </w:r>
-    </w:p>
-    <w:p>
-      <w:pPr>
-        <w:numPr>
-          <w:ilvl w:val="0"/>
-          <w:numId w:val="12"/>
-        </w:numPr>
-      </w:pPr>
-      <w:r>
-        <w:t>Show hotels priced between 4000 and 6000.</w:t>
-      </w:r>
-    </w:p>
-    <w:p>
-      <w:pPr>
-        <w:numPr>
-          <w:ilvl w:val="0"/>
-          <w:numId w:val="12"/>
-        </w:numPr>
-      </w:pPr>
-      <w:r>
-        <w:t>SELECT * FROM Hotels WHERE Price BETWEEN 4000 AND 6000;</w:t>
-      </w:r>
-    </w:p>
-    <w:p>
-      <w:pPr>
-        <w:ind w:left="360"/>
       </w:pPr>
       <w:r>
         <w:rPr>
           <w:b/>
           <w:bCs/>
         </w:rPr>
-        <w:t>Reward</w:t>
-      </w:r>
-      <w:r>
-        <w:t xml:space="preserve">: “Data Analyzer” Badge </w:t>
-      </w:r>
-      <w:r>
-        <w:rPr>
-          <w:rFonts w:ascii="Segoe UI Emoji" w:hAnsi="Segoe UI Emoji" w:cs="Segoe UI Emoji"/>
-        </w:rPr>
-        <w:t>📈</w:t>
-      </w:r>
-      <w:r>
-        <w:br/>
-      </w:r>
+        <w:t>Level 7 – Uva Province (Badulla)</w:t>
+      </w:r>
+    </w:p>
+    <w:p>
+      <w:pPr>
+        <w:ind w:left="360"/>
+      </w:pPr>
       <w:r>
         <w:rPr>
           <w:b/>
           <w:bCs/>
         </w:rPr>
-        <w:t>Unlocked Next</w:t>
-      </w:r>
-      <w:r>
-        <w:t>: North Central Province.</w:t>
+        <w:t>Story Intro</w:t>
+      </w:r>
+      <w:r>
+        <w:br/>
+        <w:t>On the Nine Arches Bridge, Alex faces hidden mysteries requiring subqueries.</w:t>
       </w:r>
     </w:p>
     <w:p>
@@ -2914,25 +3562,101 @@
         <w:ind w:left="360"/>
       </w:pPr>
       <w:r>
-        <w:pict w14:anchorId="42B6DF95">
-          <v:rect id="_x0000_i1097" style="width:0;height:1.5pt" o:hralign="center" o:hrstd="t" o:hr="t" fillcolor="#a0a0a0" stroked="f"/>
-        </w:pict>
-      </w:r>
-    </w:p>
-    <w:p>
-      <w:pPr>
-        <w:ind w:left="360"/>
         <w:rPr>
           <w:b/>
           <w:bCs/>
         </w:rPr>
+        <w:t>Dialogue</w:t>
+      </w:r>
+    </w:p>
+    <w:p>
+      <w:pPr>
+        <w:numPr>
+          <w:ilvl w:val="0"/>
+          <w:numId w:val="15"/>
+        </w:numPr>
+      </w:pPr>
+      <w:r>
+        <w:t xml:space="preserve">Nila: </w:t>
+      </w:r>
+      <w:r>
+        <w:rPr>
+          <w:i/>
+          <w:iCs/>
+        </w:rPr>
+        <w:t>“Subqueries unlock hidden knowledge.”</w:t>
+      </w:r>
+    </w:p>
+    <w:p>
+      <w:pPr>
+        <w:ind w:left="360"/>
       </w:pPr>
       <w:r>
         <w:rPr>
           <w:b/>
           <w:bCs/>
         </w:rPr>
-        <w:t>Level 6 – North Central Province (Anuradhapura)</w:t>
+        <w:t>Tasks (Subqueries + EXISTS)</w:t>
+      </w:r>
+    </w:p>
+    <w:p>
+      <w:pPr>
+        <w:numPr>
+          <w:ilvl w:val="0"/>
+          <w:numId w:val="16"/>
+        </w:numPr>
+      </w:pPr>
+      <w:r>
+        <w:t>Hotels cheaper than average.</w:t>
+      </w:r>
+    </w:p>
+    <w:p>
+      <w:pPr>
+        <w:numPr>
+          <w:ilvl w:val="0"/>
+          <w:numId w:val="16"/>
+        </w:numPr>
+      </w:pPr>
+      <w:r>
+        <w:t>SELECT * FROM Hotels WHERE Price &lt; (SELECT AVG(Price) FROM Hotels);</w:t>
+      </w:r>
+    </w:p>
+    <w:p>
+      <w:pPr>
+        <w:numPr>
+          <w:ilvl w:val="0"/>
+          <w:numId w:val="16"/>
+        </w:numPr>
+      </w:pPr>
+      <w:r>
+        <w:t>Show tourists who have at least one booking.</w:t>
+      </w:r>
+    </w:p>
+    <w:p>
+      <w:pPr>
+        <w:numPr>
+          <w:ilvl w:val="0"/>
+          <w:numId w:val="16"/>
+        </w:numPr>
+      </w:pPr>
+      <w:r>
+        <w:t xml:space="preserve">SELECT * FROM Tourists WHERE EXISTS (SELECT * FROM Bookings WHERE </w:t>
+      </w:r>
+      <w:proofErr w:type="spellStart"/>
+      <w:r>
+        <w:t>Bookings.tourist_id</w:t>
+      </w:r>
+      <w:proofErr w:type="spellEnd"/>
+      <w:r>
+        <w:t xml:space="preserve"> = </w:t>
+      </w:r>
+      <w:proofErr w:type="spellStart"/>
+      <w:r>
+        <w:t>Tourists.tourist_id</w:t>
+      </w:r>
+      <w:proofErr w:type="spellEnd"/>
+      <w:r>
+        <w:t>);</w:t>
       </w:r>
     </w:p>
     <w:p>
@@ -2944,41 +3668,29 @@
           <w:b/>
           <w:bCs/>
         </w:rPr>
-        <w:t>Story Intro</w:t>
+        <w:t>Reward</w:t>
+      </w:r>
+      <w:r>
+        <w:t xml:space="preserve">: “Temple Solver” Badge </w:t>
+      </w:r>
+      <w:r>
+        <w:rPr>
+          <w:rFonts w:ascii="Segoe UI Emoji" w:hAnsi="Segoe UI Emoji" w:cs="Segoe UI Emoji"/>
+        </w:rPr>
+        <w:t>🗝️</w:t>
       </w:r>
       <w:r>
         <w:br/>
-        <w:t>At the ancient stupas, Alex encounters a temple puzzle requiring advanced filtering.</w:t>
-      </w:r>
-    </w:p>
-    <w:p>
-      <w:pPr>
-        <w:ind w:left="360"/>
-      </w:pPr>
+      </w:r>
       <w:r>
         <w:rPr>
           <w:b/>
           <w:bCs/>
         </w:rPr>
-        <w:t>Dialogue</w:t>
-      </w:r>
-    </w:p>
-    <w:p>
-      <w:pPr>
-        <w:numPr>
-          <w:ilvl w:val="0"/>
-          <w:numId w:val="13"/>
-        </w:numPr>
-      </w:pPr>
-      <w:r>
-        <w:t xml:space="preserve">Professor: </w:t>
-      </w:r>
-      <w:r>
-        <w:rPr>
-          <w:i/>
-          <w:iCs/>
-        </w:rPr>
-        <w:t>“WHERE works on rows, HAVING works on groups.”</w:t>
+        <w:t>Unlocked Next</w:t>
+      </w:r>
+      <w:r>
+        <w:t>: Sabaragamuwa Province.</w:t>
       </w:r>
     </w:p>
     <w:p>
@@ -2986,89 +3698,41 @@
         <w:ind w:left="360"/>
       </w:pPr>
       <w:r>
+        <w:pict w14:anchorId="7757CF50">
+          <v:rect id="_x0000_i1033" style="width:0;height:1.5pt" o:hralign="center" o:hrstd="t" o:hr="t" fillcolor="#a0a0a0" stroked="f"/>
+        </w:pict>
+      </w:r>
+    </w:p>
+    <w:p>
+      <w:pPr>
+        <w:ind w:left="360"/>
         <w:rPr>
           <w:b/>
           <w:bCs/>
         </w:rPr>
-        <w:t>Tasks (GROUP + HAVING)</w:t>
-      </w:r>
-    </w:p>
-    <w:p>
-      <w:pPr>
-        <w:numPr>
-          <w:ilvl w:val="0"/>
-          <w:numId w:val="14"/>
-        </w:numPr>
-      </w:pPr>
-      <w:r>
-        <w:t>Cities with more than 2 hotels.</w:t>
-      </w:r>
-    </w:p>
-    <w:p>
-      <w:pPr>
-        <w:numPr>
-          <w:ilvl w:val="0"/>
-          <w:numId w:val="14"/>
-        </w:numPr>
-      </w:pPr>
-      <w:r>
-        <w:t>SELECT City, COUNT(*) FROM Hotels GROUP BY City HAVING COUNT(*) &gt; 2;</w:t>
-      </w:r>
-    </w:p>
-    <w:p>
-      <w:pPr>
-        <w:numPr>
-          <w:ilvl w:val="0"/>
-          <w:numId w:val="14"/>
-        </w:numPr>
-      </w:pPr>
-      <w:r>
-        <w:t>Tourists who made more than 1 booking.</w:t>
-      </w:r>
-    </w:p>
-    <w:p>
-      <w:pPr>
-        <w:numPr>
-          <w:ilvl w:val="0"/>
-          <w:numId w:val="14"/>
-        </w:numPr>
-      </w:pPr>
-      <w:r>
-        <w:t>SELECT tourist_id, COUNT(*) FROM Bookings GROUP BY tourist_id HAVING COUNT(*) &gt; 1;</w:t>
-      </w:r>
-    </w:p>
-    <w:p>
-      <w:pPr>
-        <w:ind w:left="360"/>
       </w:pPr>
       <w:r>
         <w:rPr>
           <w:b/>
           <w:bCs/>
         </w:rPr>
-        <w:t>Reward</w:t>
-      </w:r>
-      <w:r>
-        <w:t xml:space="preserve">: “Group Master” Badge </w:t>
-      </w:r>
-      <w:r>
-        <w:rPr>
-          <w:rFonts w:ascii="Segoe UI Emoji" w:hAnsi="Segoe UI Emoji" w:cs="Segoe UI Emoji"/>
-        </w:rPr>
-        <w:t>🏛️</w:t>
-      </w:r>
-      <w:r>
-        <w:br/>
-      </w:r>
+        <w:t>Level 8 – Sabaragamuwa Province (Ratnapura)</w:t>
+      </w:r>
+    </w:p>
+    <w:p>
+      <w:pPr>
+        <w:ind w:left="360"/>
+      </w:pPr>
       <w:r>
         <w:rPr>
           <w:b/>
           <w:bCs/>
         </w:rPr>
-        <w:t>Unlocked Next</w:t>
-      </w:r>
-      <w:r>
-        <w:t>: Uva Province.</w:t>
+        <w:t>Story Intro</w:t>
+      </w:r>
+      <w:r>
+        <w:br/>
+        <w:t>In the gem capital, Alex practices changing data records.</w:t>
       </w:r>
     </w:p>
     <w:p>
@@ -3076,72 +3740,148 @@
         <w:ind w:left="360"/>
       </w:pPr>
       <w:r>
-        <w:lastRenderedPageBreak/>
-        <w:pict w14:anchorId="7CAC4173">
-          <v:rect id="_x0000_i1098" style="width:0;height:1.5pt" o:hralign="center" o:hrstd="t" o:hr="t" fillcolor="#a0a0a0" stroked="f"/>
-        </w:pict>
-      </w:r>
-    </w:p>
-    <w:p>
-      <w:pPr>
-        <w:ind w:left="360"/>
         <w:rPr>
           <w:b/>
           <w:bCs/>
         </w:rPr>
+        <w:lastRenderedPageBreak/>
+        <w:t>Dialogue</w:t>
+      </w:r>
+    </w:p>
+    <w:p>
+      <w:pPr>
+        <w:numPr>
+          <w:ilvl w:val="0"/>
+          <w:numId w:val="17"/>
+        </w:numPr>
+      </w:pPr>
+      <w:r>
+        <w:t xml:space="preserve">Ravi: </w:t>
+      </w:r>
+      <w:r>
+        <w:rPr>
+          <w:i/>
+          <w:iCs/>
+        </w:rPr>
+        <w:t>“Like polishing gems, you can update the database!”</w:t>
+      </w:r>
+    </w:p>
+    <w:p>
+      <w:pPr>
+        <w:ind w:left="360"/>
       </w:pPr>
       <w:r>
         <w:rPr>
           <w:b/>
           <w:bCs/>
         </w:rPr>
-        <w:t>Level 7 – Uva Province (Badulla)</w:t>
-      </w:r>
-    </w:p>
-    <w:p>
-      <w:pPr>
-        <w:ind w:left="360"/>
-      </w:pPr>
+        <w:t>Tasks (</w:t>
+      </w:r>
+      <w:proofErr w:type="spellStart"/>
       <w:r>
         <w:rPr>
           <w:b/>
           <w:bCs/>
         </w:rPr>
-        <w:t>Story Intro</w:t>
-      </w:r>
-      <w:r>
-        <w:br/>
-        <w:t>On the Nine Arches Bridge, Alex faces hidden mysteries requiring subqueries.</w:t>
-      </w:r>
-    </w:p>
-    <w:p>
-      <w:pPr>
-        <w:ind w:left="360"/>
-      </w:pPr>
+        <w:t>DML</w:t>
+      </w:r>
+      <w:proofErr w:type="spellEnd"/>
       <w:r>
         <w:rPr>
           <w:b/>
           <w:bCs/>
         </w:rPr>
-        <w:t>Dialogue</w:t>
-      </w:r>
-    </w:p>
-    <w:p>
-      <w:pPr>
-        <w:numPr>
-          <w:ilvl w:val="0"/>
-          <w:numId w:val="15"/>
-        </w:numPr>
-      </w:pPr>
-      <w:r>
-        <w:t xml:space="preserve">Nila: </w:t>
-      </w:r>
-      <w:r>
-        <w:rPr>
-          <w:i/>
-          <w:iCs/>
-        </w:rPr>
-        <w:t>“Subqueries unlock hidden knowledge.”</w:t>
+        <w:t>)</w:t>
+      </w:r>
+    </w:p>
+    <w:p>
+      <w:pPr>
+        <w:numPr>
+          <w:ilvl w:val="0"/>
+          <w:numId w:val="18"/>
+        </w:numPr>
+      </w:pPr>
+      <w:r>
+        <w:t>Add a new hotel.</w:t>
+      </w:r>
+    </w:p>
+    <w:p>
+      <w:pPr>
+        <w:numPr>
+          <w:ilvl w:val="0"/>
+          <w:numId w:val="18"/>
+        </w:numPr>
+      </w:pPr>
+      <w:r>
+        <w:t xml:space="preserve">INSERT INTO Hotels (name, city, </w:t>
+      </w:r>
+      <w:proofErr w:type="spellStart"/>
+      <w:r>
+        <w:t>province_id</w:t>
+      </w:r>
+      <w:proofErr w:type="spellEnd"/>
+      <w:r>
+        <w:t>, price, amenities) VALUES ('Gemstone Hotel', 'Ratnapura', 8, 5000, '</w:t>
+      </w:r>
+      <w:proofErr w:type="spellStart"/>
+      <w:r>
+        <w:t>WiFi</w:t>
+      </w:r>
+      <w:proofErr w:type="spellEnd"/>
+      <w:r>
+        <w:t>, Pool');</w:t>
+      </w:r>
+    </w:p>
+    <w:p>
+      <w:pPr>
+        <w:numPr>
+          <w:ilvl w:val="0"/>
+          <w:numId w:val="18"/>
+        </w:numPr>
+      </w:pPr>
+      <w:r>
+        <w:t>Update hotel price.</w:t>
+      </w:r>
+    </w:p>
+    <w:p>
+      <w:pPr>
+        <w:numPr>
+          <w:ilvl w:val="0"/>
+          <w:numId w:val="18"/>
+        </w:numPr>
+      </w:pPr>
+      <w:r>
+        <w:t>UPDATE Hotels SET price = 6000 WHERE name='Gemstone Hotel';</w:t>
+      </w:r>
+    </w:p>
+    <w:p>
+      <w:pPr>
+        <w:numPr>
+          <w:ilvl w:val="0"/>
+          <w:numId w:val="18"/>
+        </w:numPr>
+      </w:pPr>
+      <w:r>
+        <w:t>Delete duplicates.</w:t>
+      </w:r>
+    </w:p>
+    <w:p>
+      <w:pPr>
+        <w:numPr>
+          <w:ilvl w:val="0"/>
+          <w:numId w:val="18"/>
+        </w:numPr>
+      </w:pPr>
+      <w:r>
+        <w:t xml:space="preserve">DELETE FROM Hotels WHERE </w:t>
+      </w:r>
+      <w:proofErr w:type="spellStart"/>
+      <w:r>
+        <w:t>hotel_id</w:t>
+      </w:r>
+      <w:proofErr w:type="spellEnd"/>
+      <w:r>
+        <w:t>=12;</w:t>
       </w:r>
     </w:p>
     <w:p>
@@ -3153,111 +3893,79 @@
           <w:b/>
           <w:bCs/>
         </w:rPr>
-        <w:t>Tasks (Subqueries + EXISTS)</w:t>
-      </w:r>
-    </w:p>
-    <w:p>
-      <w:pPr>
-        <w:numPr>
-          <w:ilvl w:val="0"/>
-          <w:numId w:val="16"/>
-        </w:numPr>
-      </w:pPr>
-      <w:r>
-        <w:t>Hotels cheaper than average.</w:t>
-      </w:r>
-    </w:p>
-    <w:p>
-      <w:pPr>
-        <w:numPr>
-          <w:ilvl w:val="0"/>
-          <w:numId w:val="16"/>
-        </w:numPr>
-      </w:pPr>
-      <w:r>
-        <w:t>SELECT * FROM Hotels WHERE Price &lt; (SELECT AVG(Price) FROM Hotels);</w:t>
-      </w:r>
-    </w:p>
-    <w:p>
-      <w:pPr>
-        <w:numPr>
-          <w:ilvl w:val="0"/>
-          <w:numId w:val="16"/>
-        </w:numPr>
-      </w:pPr>
-      <w:r>
-        <w:t>Show tourists who have at least one booking.</w:t>
-      </w:r>
-    </w:p>
-    <w:p>
-      <w:pPr>
-        <w:numPr>
-          <w:ilvl w:val="0"/>
-          <w:numId w:val="16"/>
-        </w:numPr>
-      </w:pPr>
-      <w:r>
-        <w:t>SELECT * FROM Tourists WHERE EXISTS (SELECT * FROM Bookings WHERE Bookings.tourist_id = Tourists.tourist_id);</w:t>
-      </w:r>
-    </w:p>
-    <w:p>
-      <w:pPr>
-        <w:ind w:left="360"/>
-      </w:pPr>
+        <w:t>Reward</w:t>
+      </w:r>
+      <w:r>
+        <w:t xml:space="preserve">: “Database Operator” Badge </w:t>
+      </w:r>
+      <w:r>
+        <w:rPr>
+          <w:rFonts w:ascii="Segoe UI Emoji" w:hAnsi="Segoe UI Emoji" w:cs="Segoe UI Emoji"/>
+        </w:rPr>
+        <w:t>💎</w:t>
+      </w:r>
+      <w:r>
+        <w:br/>
+      </w:r>
       <w:r>
         <w:rPr>
           <w:b/>
           <w:bCs/>
         </w:rPr>
-        <w:t>Reward</w:t>
-      </w:r>
-      <w:r>
-        <w:t xml:space="preserve">: “Temple Solver” Badge </w:t>
-      </w:r>
-      <w:r>
-        <w:rPr>
-          <w:rFonts w:ascii="Segoe UI Emoji" w:hAnsi="Segoe UI Emoji" w:cs="Segoe UI Emoji"/>
-        </w:rPr>
-        <w:t>🗝️</w:t>
-      </w:r>
-      <w:r>
-        <w:br/>
-      </w:r>
-      <w:r>
+        <w:t>Unlocked Next</w:t>
+      </w:r>
+      <w:r>
+        <w:t>: North Western Province.</w:t>
+      </w:r>
+    </w:p>
+    <w:p>
+      <w:pPr>
+        <w:ind w:left="360"/>
+      </w:pPr>
+      <w:r>
+        <w:pict w14:anchorId="7EB917AF">
+          <v:rect id="_x0000_i1034" style="width:0;height:1.5pt" o:hralign="center" o:hrstd="t" o:hr="t" fillcolor="#a0a0a0" stroked="f"/>
+        </w:pict>
+      </w:r>
+    </w:p>
+    <w:p>
+      <w:pPr>
+        <w:ind w:left="360"/>
         <w:rPr>
           <w:b/>
           <w:bCs/>
         </w:rPr>
-        <w:t>Unlocked Next</w:t>
-      </w:r>
-      <w:r>
-        <w:t>: Sabaragamuwa Province.</w:t>
-      </w:r>
-    </w:p>
-    <w:p>
-      <w:pPr>
-        <w:ind w:left="360"/>
-      </w:pPr>
-      <w:r>
-        <w:pict w14:anchorId="7757CF50">
-          <v:rect id="_x0000_i1099" style="width:0;height:1.5pt" o:hralign="center" o:hrstd="t" o:hr="t" fillcolor="#a0a0a0" stroked="f"/>
-        </w:pict>
-      </w:r>
-    </w:p>
-    <w:p>
-      <w:pPr>
-        <w:ind w:left="360"/>
+      </w:pPr>
+      <w:r>
         <w:rPr>
           <w:b/>
           <w:bCs/>
         </w:rPr>
+        <w:t>Level 9 – North Western Province (Kurunegala)</w:t>
+      </w:r>
+    </w:p>
+    <w:p>
+      <w:pPr>
+        <w:ind w:left="360"/>
       </w:pPr>
       <w:r>
         <w:rPr>
           <w:b/>
           <w:bCs/>
         </w:rPr>
-        <w:t>Level 8 – Sabaragamuwa Province (Ratnapura)</w:t>
+        <w:t>Final Boss Battle</w:t>
+      </w:r>
+      <w:r>
+        <w:br/>
+        <w:t xml:space="preserve">At </w:t>
+      </w:r>
+      <w:proofErr w:type="spellStart"/>
+      <w:r>
+        <w:t>Athugala</w:t>
+      </w:r>
+      <w:proofErr w:type="spellEnd"/>
+      <w:r>
+        <w:t xml:space="preserve"> Rock, Professor Senanayake presents the final exam. Alex must combine everything learned.</w:t>
       </w:r>
     </w:p>
     <w:p>
@@ -3269,11 +3977,273 @@
           <w:b/>
           <w:bCs/>
         </w:rPr>
-        <w:t>Story Intro</w:t>
-      </w:r>
-      <w:r>
-        <w:br/>
-        <w:t>In the gem capital, Alex practices changing data records.</w:t>
+        <w:t>Tasks (Comprehensive)</w:t>
+      </w:r>
+    </w:p>
+    <w:p>
+      <w:pPr>
+        <w:numPr>
+          <w:ilvl w:val="0"/>
+          <w:numId w:val="19"/>
+        </w:numPr>
+      </w:pPr>
+      <w:r>
+        <w:t xml:space="preserve">Create a view for all hotels with </w:t>
+      </w:r>
+      <w:proofErr w:type="spellStart"/>
+      <w:r>
+        <w:t>WiFi</w:t>
+      </w:r>
+      <w:proofErr w:type="spellEnd"/>
+      <w:r>
+        <w:t>.</w:t>
+      </w:r>
+    </w:p>
+    <w:p>
+      <w:pPr>
+        <w:numPr>
+          <w:ilvl w:val="0"/>
+          <w:numId w:val="19"/>
+        </w:numPr>
+      </w:pPr>
+      <w:r>
+        <w:t xml:space="preserve">CREATE VIEW </w:t>
+      </w:r>
+      <w:proofErr w:type="spellStart"/>
+      <w:r>
+        <w:t>HotelsWithWiFi</w:t>
+      </w:r>
+      <w:proofErr w:type="spellEnd"/>
+      <w:r>
+        <w:t xml:space="preserve"> AS</w:t>
+      </w:r>
+    </w:p>
+    <w:p>
+      <w:pPr>
+        <w:numPr>
+          <w:ilvl w:val="0"/>
+          <w:numId w:val="19"/>
+        </w:numPr>
+      </w:pPr>
+      <w:r>
+        <w:t>SELECT * FROM Hotels WHERE amenities LIKE '%</w:t>
+      </w:r>
+      <w:proofErr w:type="spellStart"/>
+      <w:r>
+        <w:t>WiFi</w:t>
+      </w:r>
+      <w:proofErr w:type="spellEnd"/>
+      <w:r>
+        <w:t>%';</w:t>
+      </w:r>
+    </w:p>
+    <w:p>
+      <w:pPr>
+        <w:numPr>
+          <w:ilvl w:val="0"/>
+          <w:numId w:val="19"/>
+        </w:numPr>
+      </w:pPr>
+      <w:r>
+        <w:t>Generate a report combining tourists + hotels + bookings.</w:t>
+      </w:r>
+    </w:p>
+    <w:p>
+      <w:pPr>
+        <w:numPr>
+          <w:ilvl w:val="0"/>
+          <w:numId w:val="19"/>
+        </w:numPr>
+      </w:pPr>
+      <w:r>
+        <w:t xml:space="preserve">SELECT t.name, h.name AS hotel, </w:t>
+      </w:r>
+      <w:proofErr w:type="spellStart"/>
+      <w:r>
+        <w:t>b.check_in</w:t>
+      </w:r>
+      <w:proofErr w:type="spellEnd"/>
+    </w:p>
+    <w:p>
+      <w:pPr>
+        <w:numPr>
+          <w:ilvl w:val="0"/>
+          <w:numId w:val="19"/>
+        </w:numPr>
+      </w:pPr>
+      <w:r>
+        <w:t>FROM Tourists t</w:t>
+      </w:r>
+    </w:p>
+    <w:p>
+      <w:pPr>
+        <w:numPr>
+          <w:ilvl w:val="0"/>
+          <w:numId w:val="19"/>
+        </w:numPr>
+      </w:pPr>
+      <w:r>
+        <w:t xml:space="preserve">JOIN Bookings b ON </w:t>
+      </w:r>
+      <w:proofErr w:type="spellStart"/>
+      <w:r>
+        <w:t>t.tourist_id</w:t>
+      </w:r>
+      <w:proofErr w:type="spellEnd"/>
+      <w:r>
+        <w:t xml:space="preserve"> = </w:t>
+      </w:r>
+      <w:proofErr w:type="spellStart"/>
+      <w:r>
+        <w:t>b.tourist_id</w:t>
+      </w:r>
+      <w:proofErr w:type="spellEnd"/>
+    </w:p>
+    <w:p>
+      <w:pPr>
+        <w:numPr>
+          <w:ilvl w:val="0"/>
+          <w:numId w:val="19"/>
+        </w:numPr>
+      </w:pPr>
+      <w:r>
+        <w:t xml:space="preserve">JOIN Hotels h ON </w:t>
+      </w:r>
+      <w:proofErr w:type="spellStart"/>
+      <w:r>
+        <w:t>b.hotel_id</w:t>
+      </w:r>
+      <w:proofErr w:type="spellEnd"/>
+      <w:r>
+        <w:t xml:space="preserve"> = </w:t>
+      </w:r>
+      <w:proofErr w:type="spellStart"/>
+      <w:r>
+        <w:t>h.hotel_id</w:t>
+      </w:r>
+      <w:proofErr w:type="spellEnd"/>
+      <w:r>
+        <w:t>;</w:t>
+      </w:r>
+    </w:p>
+    <w:p>
+      <w:pPr>
+        <w:numPr>
+          <w:ilvl w:val="0"/>
+          <w:numId w:val="19"/>
+        </w:numPr>
+      </w:pPr>
+      <w:r>
+        <w:t>Find tourists who stayed in more than 1 province.</w:t>
+      </w:r>
+    </w:p>
+    <w:p>
+      <w:pPr>
+        <w:numPr>
+          <w:ilvl w:val="0"/>
+          <w:numId w:val="19"/>
+        </w:numPr>
+      </w:pPr>
+      <w:r>
+        <w:t xml:space="preserve">SELECT t.name, COUNT(DISTINCT </w:t>
+      </w:r>
+      <w:proofErr w:type="spellStart"/>
+      <w:r>
+        <w:t>h.province_id</w:t>
+      </w:r>
+      <w:proofErr w:type="spellEnd"/>
+      <w:r>
+        <w:t>) AS provinces</w:t>
+      </w:r>
+    </w:p>
+    <w:p>
+      <w:pPr>
+        <w:numPr>
+          <w:ilvl w:val="0"/>
+          <w:numId w:val="19"/>
+        </w:numPr>
+      </w:pPr>
+      <w:r>
+        <w:t>FROM Tourists t</w:t>
+      </w:r>
+    </w:p>
+    <w:p>
+      <w:pPr>
+        <w:numPr>
+          <w:ilvl w:val="0"/>
+          <w:numId w:val="19"/>
+        </w:numPr>
+      </w:pPr>
+      <w:r>
+        <w:lastRenderedPageBreak/>
+        <w:t xml:space="preserve">JOIN Bookings b ON </w:t>
+      </w:r>
+      <w:proofErr w:type="spellStart"/>
+      <w:r>
+        <w:t>t.tourist_id</w:t>
+      </w:r>
+      <w:proofErr w:type="spellEnd"/>
+      <w:r>
+        <w:t xml:space="preserve"> = </w:t>
+      </w:r>
+      <w:proofErr w:type="spellStart"/>
+      <w:r>
+        <w:t>b.tourist_id</w:t>
+      </w:r>
+      <w:proofErr w:type="spellEnd"/>
+    </w:p>
+    <w:p>
+      <w:pPr>
+        <w:numPr>
+          <w:ilvl w:val="0"/>
+          <w:numId w:val="19"/>
+        </w:numPr>
+      </w:pPr>
+      <w:r>
+        <w:t xml:space="preserve">JOIN Hotels h ON </w:t>
+      </w:r>
+      <w:proofErr w:type="spellStart"/>
+      <w:r>
+        <w:t>b.hotel_id</w:t>
+      </w:r>
+      <w:proofErr w:type="spellEnd"/>
+      <w:r>
+        <w:t xml:space="preserve"> = </w:t>
+      </w:r>
+      <w:proofErr w:type="spellStart"/>
+      <w:r>
+        <w:t>h.hotel_id</w:t>
+      </w:r>
+      <w:proofErr w:type="spellEnd"/>
+    </w:p>
+    <w:p>
+      <w:pPr>
+        <w:numPr>
+          <w:ilvl w:val="0"/>
+          <w:numId w:val="19"/>
+        </w:numPr>
+      </w:pPr>
+      <w:r>
+        <w:t>GROUP BY t.name</w:t>
+      </w:r>
+    </w:p>
+    <w:p>
+      <w:pPr>
+        <w:numPr>
+          <w:ilvl w:val="0"/>
+          <w:numId w:val="19"/>
+        </w:numPr>
+      </w:pPr>
+      <w:r>
+        <w:t xml:space="preserve">HAVING COUNT(DISTINCT </w:t>
+      </w:r>
+      <w:proofErr w:type="spellStart"/>
+      <w:r>
+        <w:t>h.province_id</w:t>
+      </w:r>
+      <w:proofErr w:type="spellEnd"/>
+      <w:r>
+        <w:t>) &gt; 1;</w:t>
       </w:r>
     </w:p>
     <w:p>
@@ -3285,103 +4255,31 @@
           <w:b/>
           <w:bCs/>
         </w:rPr>
-        <w:t>Dialogue</w:t>
-      </w:r>
-    </w:p>
-    <w:p>
-      <w:pPr>
-        <w:numPr>
-          <w:ilvl w:val="0"/>
-          <w:numId w:val="17"/>
-        </w:numPr>
-      </w:pPr>
-      <w:r>
-        <w:t xml:space="preserve">Ravi: </w:t>
-      </w:r>
-      <w:r>
-        <w:rPr>
-          <w:i/>
-          <w:iCs/>
-        </w:rPr>
-        <w:t>“Like polishing gems, you can update the database!”</w:t>
-      </w:r>
-    </w:p>
-    <w:p>
-      <w:pPr>
-        <w:ind w:left="360"/>
-      </w:pPr>
+        <w:t>Ending Story</w:t>
+      </w:r>
+      <w:r>
+        <w:br/>
+        <w:t xml:space="preserve">Alex is crowned </w:t>
+      </w:r>
+      <w:r>
+        <w:rPr>
+          <w:i/>
+          <w:iCs/>
+        </w:rPr>
+        <w:t>“SQL Master Explorer.”</w:t>
+      </w:r>
+      <w:r>
+        <w:t xml:space="preserve"> Fireworks light up the sky over Sri Lanka. Ravi and Nila cheer, and Professor Senanayake hands over a </w:t>
+      </w:r>
       <w:r>
         <w:rPr>
           <w:b/>
           <w:bCs/>
         </w:rPr>
-        <w:t>Tasks (DML)</w:t>
-      </w:r>
-    </w:p>
-    <w:p>
-      <w:pPr>
-        <w:numPr>
-          <w:ilvl w:val="0"/>
-          <w:numId w:val="18"/>
-        </w:numPr>
-      </w:pPr>
-      <w:r>
-        <w:t>Add a new hotel.</w:t>
-      </w:r>
-    </w:p>
-    <w:p>
-      <w:pPr>
-        <w:numPr>
-          <w:ilvl w:val="0"/>
-          <w:numId w:val="18"/>
-        </w:numPr>
-      </w:pPr>
-      <w:r>
-        <w:t>INSERT INTO Hotels (name, city, province_id, price, amenities) VALUES ('Gemstone Hotel', 'Ratnapura', 8, 5000, 'WiFi, Pool');</w:t>
-      </w:r>
-    </w:p>
-    <w:p>
-      <w:pPr>
-        <w:numPr>
-          <w:ilvl w:val="0"/>
-          <w:numId w:val="18"/>
-        </w:numPr>
-      </w:pPr>
-      <w:r>
-        <w:t>Update hotel price.</w:t>
-      </w:r>
-    </w:p>
-    <w:p>
-      <w:pPr>
-        <w:numPr>
-          <w:ilvl w:val="0"/>
-          <w:numId w:val="18"/>
-        </w:numPr>
-      </w:pPr>
-      <w:r>
-        <w:t>UPDATE Hotels SET price = 6000 WHERE name='Gemstone Hotel';</w:t>
-      </w:r>
-    </w:p>
-    <w:p>
-      <w:pPr>
-        <w:numPr>
-          <w:ilvl w:val="0"/>
-          <w:numId w:val="18"/>
-        </w:numPr>
-      </w:pPr>
-      <w:r>
-        <w:t>Delete duplicates.</w:t>
-      </w:r>
-    </w:p>
-    <w:p>
-      <w:pPr>
-        <w:numPr>
-          <w:ilvl w:val="0"/>
-          <w:numId w:val="18"/>
-        </w:numPr>
-      </w:pPr>
-      <w:r>
-        <w:t>DELETE FROM Hotels WHERE hotel_id=12;</w:t>
+        <w:t>certificate of completion</w:t>
+      </w:r>
+      <w:r>
+        <w:t>.</w:t>
       </w:r>
     </w:p>
     <w:p>
@@ -3393,363 +4291,563 @@
           <w:b/>
           <w:bCs/>
         </w:rPr>
-        <w:t>Reward</w:t>
-      </w:r>
-      <w:r>
-        <w:t xml:space="preserve">: “Database Operator” Badge </w:t>
+        <w:t>Game Ends</w:t>
+      </w:r>
+      <w:r>
+        <w:t xml:space="preserve"> </w:t>
       </w:r>
       <w:r>
         <w:rPr>
           <w:rFonts w:ascii="Segoe UI Emoji" w:hAnsi="Segoe UI Emoji" w:cs="Segoe UI Emoji"/>
         </w:rPr>
-        <w:t>💎</w:t>
-      </w:r>
-      <w:r>
-        <w:br/>
+        <w:t>🎉</w:t>
+      </w:r>
+    </w:p>
+    <w:p>
+      <w:pPr>
+        <w:ind w:left="360"/>
+      </w:pPr>
+      <w:r>
+        <w:pict w14:anchorId="1DCE9CDF">
+          <v:rect id="_x0000_i1035" style="width:0;height:1.5pt" o:hralign="center" o:hrstd="t" o:hr="t" fillcolor="#a0a0a0" stroked="f"/>
+        </w:pict>
+      </w:r>
+    </w:p>
+    <w:p>
+      <w:pPr>
+        <w:ind w:left="360"/>
+      </w:pPr>
+      <w:r>
+        <w:rPr>
+          <w:rFonts w:ascii="Segoe UI Emoji" w:hAnsi="Segoe UI Emoji" w:cs="Segoe UI Emoji"/>
+        </w:rPr>
+        <w:t>👉</w:t>
+      </w:r>
+      <w:r>
+        <w:t xml:space="preserve"> This gives you a </w:t>
       </w:r>
       <w:r>
         <w:rPr>
           <w:b/>
           <w:bCs/>
         </w:rPr>
-        <w:t>Unlocked Next</w:t>
-      </w:r>
-      <w:r>
-        <w:t>: North Western Province.</w:t>
-      </w:r>
-    </w:p>
-    <w:p>
-      <w:pPr>
-        <w:ind w:left="360"/>
-      </w:pPr>
-      <w:r>
-        <w:lastRenderedPageBreak/>
-        <w:pict w14:anchorId="7EB917AF">
-          <v:rect id="_x0000_i1100" style="width:0;height:1.5pt" o:hralign="center" o:hrstd="t" o:hr="t" fillcolor="#a0a0a0" stroked="f"/>
-        </w:pict>
-      </w:r>
-    </w:p>
-    <w:p>
-      <w:pPr>
-        <w:ind w:left="360"/>
+        <w:t>full, organized story + matching SQL progression</w:t>
+      </w:r>
+      <w:r>
+        <w:t>.</w:t>
+      </w:r>
+      <w:r>
+        <w:br/>
+        <w:t xml:space="preserve">Would you like me to now </w:t>
+      </w:r>
+      <w:r>
         <w:rPr>
           <w:b/>
           <w:bCs/>
         </w:rPr>
-      </w:pPr>
+        <w:t xml:space="preserve">convert this into a level table (SQL </w:t>
+      </w:r>
+      <w:proofErr w:type="spellStart"/>
       <w:r>
         <w:rPr>
           <w:b/>
           <w:bCs/>
         </w:rPr>
-        <w:t>Level 9 – North Western Province (Kurunegala)</w:t>
-      </w:r>
-    </w:p>
-    <w:p>
-      <w:pPr>
-        <w:ind w:left="360"/>
-      </w:pPr>
+        <w:t>INSERTs</w:t>
+      </w:r>
+      <w:proofErr w:type="spellEnd"/>
       <w:r>
         <w:rPr>
           <w:b/>
           <w:bCs/>
         </w:rPr>
-        <w:t>Final Boss Battle</w:t>
-      </w:r>
-      <w:r>
-        <w:br/>
-        <w:t>At Athugala Rock, Professor Senanayake presents the final exam. Alex must combine everything learned.</w:t>
+        <w:t xml:space="preserve"> for your levels table)</w:t>
+      </w:r>
+      <w:r>
+        <w:t xml:space="preserve"> so you can load all these tasks directly into your game database?</w:t>
       </w:r>
     </w:p>
     <w:p>
       <w:pPr>
         <w:ind w:left="360"/>
       </w:pPr>
-      <w:r>
-        <w:rPr>
-          <w:b/>
-          <w:bCs/>
-        </w:rPr>
-        <w:t>Tasks (Comprehensive)</w:t>
-      </w:r>
-    </w:p>
-    <w:p>
-      <w:pPr>
-        <w:numPr>
-          <w:ilvl w:val="0"/>
-          <w:numId w:val="19"/>
-        </w:numPr>
-      </w:pPr>
-      <w:r>
-        <w:t>Create a view for all hotels with WiFi.</w:t>
-      </w:r>
-    </w:p>
-    <w:p>
-      <w:pPr>
-        <w:numPr>
-          <w:ilvl w:val="0"/>
-          <w:numId w:val="19"/>
-        </w:numPr>
-      </w:pPr>
-      <w:r>
-        <w:t>CREATE VIEW HotelsWithWiFi AS</w:t>
-      </w:r>
-    </w:p>
-    <w:p>
-      <w:pPr>
-        <w:numPr>
-          <w:ilvl w:val="0"/>
-          <w:numId w:val="19"/>
-        </w:numPr>
-      </w:pPr>
-      <w:r>
-        <w:t>SELECT * FROM Hotels WHERE amenities LIKE '%WiFi%';</w:t>
-      </w:r>
-    </w:p>
-    <w:p>
-      <w:pPr>
-        <w:numPr>
-          <w:ilvl w:val="0"/>
-          <w:numId w:val="19"/>
-        </w:numPr>
-      </w:pPr>
-      <w:r>
-        <w:t>Generate a report combining tourists + hotels + bookings.</w:t>
-      </w:r>
-    </w:p>
-    <w:p>
-      <w:pPr>
-        <w:numPr>
-          <w:ilvl w:val="0"/>
-          <w:numId w:val="19"/>
-        </w:numPr>
-      </w:pPr>
-      <w:r>
-        <w:t>SELECT t.name, h.name AS hotel, b.check_in</w:t>
-      </w:r>
-    </w:p>
-    <w:p>
-      <w:pPr>
-        <w:numPr>
-          <w:ilvl w:val="0"/>
-          <w:numId w:val="19"/>
-        </w:numPr>
-      </w:pPr>
-      <w:r>
-        <w:t>FROM Tourists t</w:t>
-      </w:r>
-    </w:p>
-    <w:p>
-      <w:pPr>
-        <w:numPr>
-          <w:ilvl w:val="0"/>
-          <w:numId w:val="19"/>
-        </w:numPr>
-      </w:pPr>
-      <w:r>
-        <w:t>JOIN Bookings b ON t.tourist_id = b.tourist_id</w:t>
-      </w:r>
-    </w:p>
-    <w:p>
-      <w:pPr>
-        <w:numPr>
-          <w:ilvl w:val="0"/>
-          <w:numId w:val="19"/>
-        </w:numPr>
-      </w:pPr>
-      <w:r>
-        <w:t>JOIN Hotels h ON b.hotel_id = h.hotel_id;</w:t>
-      </w:r>
-    </w:p>
-    <w:p>
-      <w:pPr>
-        <w:numPr>
-          <w:ilvl w:val="0"/>
-          <w:numId w:val="19"/>
-        </w:numPr>
-      </w:pPr>
-      <w:r>
-        <w:t>Find tourists who stayed in more than 1 province.</w:t>
-      </w:r>
-    </w:p>
-    <w:p>
-      <w:pPr>
-        <w:numPr>
-          <w:ilvl w:val="0"/>
-          <w:numId w:val="19"/>
-        </w:numPr>
-      </w:pPr>
-      <w:r>
-        <w:t>SELECT t.name, COUNT(DISTINCT h.province_id) AS provinces</w:t>
-      </w:r>
-    </w:p>
-    <w:p>
-      <w:pPr>
-        <w:numPr>
-          <w:ilvl w:val="0"/>
-          <w:numId w:val="19"/>
-        </w:numPr>
-      </w:pPr>
-      <w:r>
-        <w:t>FROM Tourists t</w:t>
-      </w:r>
-    </w:p>
-    <w:p>
-      <w:pPr>
-        <w:numPr>
-          <w:ilvl w:val="0"/>
-          <w:numId w:val="19"/>
-        </w:numPr>
-      </w:pPr>
-      <w:r>
-        <w:t>JOIN Bookings b ON t.tourist_id = b.tourist_id</w:t>
-      </w:r>
-    </w:p>
-    <w:p>
-      <w:pPr>
-        <w:numPr>
-          <w:ilvl w:val="0"/>
-          <w:numId w:val="19"/>
-        </w:numPr>
-      </w:pPr>
-      <w:r>
-        <w:t>JOIN Hotels h ON b.hotel_id = h.hotel_id</w:t>
-      </w:r>
-    </w:p>
-    <w:p>
-      <w:pPr>
-        <w:numPr>
-          <w:ilvl w:val="0"/>
-          <w:numId w:val="19"/>
-        </w:numPr>
-      </w:pPr>
-      <w:r>
-        <w:t>GROUP BY t.name</w:t>
-      </w:r>
-    </w:p>
-    <w:p>
-      <w:pPr>
-        <w:numPr>
-          <w:ilvl w:val="0"/>
-          <w:numId w:val="19"/>
-        </w:numPr>
-      </w:pPr>
-      <w:r>
-        <w:t>HAVING COUNT(DISTINCT h.province_id) &gt; 1;</w:t>
-      </w:r>
-    </w:p>
-    <w:p>
-      <w:pPr>
-        <w:ind w:left="360"/>
-      </w:pPr>
-      <w:r>
-        <w:rPr>
-          <w:b/>
-          <w:bCs/>
-        </w:rPr>
-        <w:t>Ending Story</w:t>
-      </w:r>
-      <w:r>
-        <w:br/>
-        <w:t xml:space="preserve">Alex is crowned </w:t>
-      </w:r>
-      <w:r>
-        <w:rPr>
-          <w:i/>
-          <w:iCs/>
-        </w:rPr>
-        <w:t>“SQL Master Explorer.”</w:t>
-      </w:r>
-      <w:r>
-        <w:t xml:space="preserve"> Fireworks light up the sky over Sri Lanka. Ravi and Nila cheer, and Professor Senanayake hands over a </w:t>
-      </w:r>
-      <w:r>
-        <w:rPr>
-          <w:b/>
-          <w:bCs/>
-        </w:rPr>
-        <w:t>certificate of completion</w:t>
-      </w:r>
-      <w:r>
-        <w:t>.</w:t>
-      </w:r>
-    </w:p>
-    <w:p>
-      <w:pPr>
-        <w:ind w:left="360"/>
-      </w:pPr>
-      <w:r>
-        <w:rPr>
-          <w:b/>
-          <w:bCs/>
-        </w:rPr>
-        <w:t>Game Ends</w:t>
-      </w:r>
-      <w:r>
-        <w:t xml:space="preserve"> </w:t>
-      </w:r>
-      <w:r>
-        <w:rPr>
-          <w:rFonts w:ascii="Segoe UI Emoji" w:hAnsi="Segoe UI Emoji" w:cs="Segoe UI Emoji"/>
-        </w:rPr>
-        <w:t>🎉</w:t>
-      </w:r>
-    </w:p>
-    <w:p>
-      <w:pPr>
-        <w:ind w:left="360"/>
-      </w:pPr>
-      <w:r>
-        <w:pict w14:anchorId="1DCE9CDF">
-          <v:rect id="_x0000_i1101" style="width:0;height:1.5pt" o:hralign="center" o:hrstd="t" o:hr="t" fillcolor="#a0a0a0" stroked="f"/>
-        </w:pict>
-      </w:r>
-    </w:p>
-    <w:p>
-      <w:pPr>
-        <w:ind w:left="360"/>
-      </w:pPr>
-      <w:r>
-        <w:rPr>
-          <w:rFonts w:ascii="Segoe UI Emoji" w:hAnsi="Segoe UI Emoji" w:cs="Segoe UI Emoji"/>
-        </w:rPr>
-        <w:t>👉</w:t>
-      </w:r>
-      <w:r>
-        <w:t xml:space="preserve"> This gives you a </w:t>
-      </w:r>
-      <w:r>
-        <w:rPr>
-          <w:b/>
-          <w:bCs/>
-        </w:rPr>
-        <w:t>full, organized story + matching SQL progression</w:t>
-      </w:r>
-      <w:r>
-        <w:t>.</w:t>
-      </w:r>
-      <w:r>
-        <w:br/>
-        <w:t xml:space="preserve">Would you like me to now </w:t>
-      </w:r>
-      <w:r>
-        <w:rPr>
-          <w:b/>
-          <w:bCs/>
-        </w:rPr>
-        <w:t>convert this into a level table (SQL INSERTs for your levels table)</w:t>
-      </w:r>
-      <w:r>
-        <w:t xml:space="preserve"> so you can load all these tasks directly into your game database?</w:t>
-      </w:r>
-    </w:p>
-    <w:p>
-      <w:pPr>
-        <w:ind w:left="360"/>
-      </w:pPr>
+    </w:p>
+    <w:p>
+      <w:pPr>
+        <w:pStyle w:val="Heading1"/>
+      </w:pPr>
+      <w:r>
+        <w:t>Suggestions 1</w:t>
+      </w:r>
+    </w:p>
+    <w:p>
+      <w:r>
+        <w:t>Add dialogues like SQL island</w:t>
+      </w:r>
+    </w:p>
+    <w:p>
+      <w:r>
+        <w:t>Multiple answers for the same question</w:t>
+      </w:r>
+    </w:p>
+    <w:p>
+      <w:r>
+        <w:t xml:space="preserve">When all attempts over show more simple examples </w:t>
+      </w:r>
+    </w:p>
+    <w:p>
+      <w:r>
+        <w:t>Step by step game</w:t>
+      </w:r>
+    </w:p>
+    <w:p>
+      <w:pPr>
+        <w:pStyle w:val="Heading1"/>
+      </w:pPr>
+      <w:r>
+        <w:t>Page and query</w:t>
+      </w:r>
+    </w:p>
+    <w:p>
+      <w:pPr>
+        <w:pStyle w:val="ListParagraph"/>
+        <w:numPr>
+          <w:ilvl w:val="0"/>
+          <w:numId w:val="20"/>
+        </w:numPr>
+      </w:pPr>
+      <w:r>
+        <w:t>page 1</w:t>
+      </w:r>
+    </w:p>
+    <w:p>
+      <w:pPr>
+        <w:pStyle w:val="ListParagraph"/>
+        <w:numPr>
+          <w:ilvl w:val="1"/>
+          <w:numId w:val="20"/>
+        </w:numPr>
+      </w:pPr>
+      <w:r>
+        <w:t>Show all hotels.</w:t>
+      </w:r>
+    </w:p>
+    <w:p>
+      <w:pPr>
+        <w:pStyle w:val="ListParagraph"/>
+        <w:numPr>
+          <w:ilvl w:val="1"/>
+          <w:numId w:val="20"/>
+        </w:numPr>
+      </w:pPr>
+      <w:r>
+        <w:t>See tourist names and their country.</w:t>
+      </w:r>
+    </w:p>
+    <w:p>
+      <w:pPr>
+        <w:pStyle w:val="ListParagraph"/>
+        <w:numPr>
+          <w:ilvl w:val="1"/>
+          <w:numId w:val="20"/>
+        </w:numPr>
+      </w:pPr>
+      <w:r>
+        <w:t>List all nationalities of tourists.</w:t>
+      </w:r>
+    </w:p>
+    <w:p>
+      <w:pPr>
+        <w:pStyle w:val="ListParagraph"/>
+        <w:numPr>
+          <w:ilvl w:val="0"/>
+          <w:numId w:val="20"/>
+        </w:numPr>
+      </w:pPr>
+      <w:r>
+        <w:t>Page 2</w:t>
+      </w:r>
+    </w:p>
+    <w:p>
+      <w:pPr>
+        <w:pStyle w:val="ListParagraph"/>
+        <w:numPr>
+          <w:ilvl w:val="1"/>
+          <w:numId w:val="20"/>
+        </w:numPr>
+      </w:pPr>
+      <w:r>
+        <w:rPr>
+          <w:rFonts w:ascii="Arial" w:eastAsia="Times New Roman" w:hAnsi="Arial" w:cs="Arial"/>
+          <w:color w:val="000000"/>
+          <w:kern w:val="0"/>
+          <w:sz w:val="20"/>
+          <w:szCs w:val="20"/>
+          <w:lang w:eastAsia="en-GB"/>
+          <w14:ligatures w14:val="none"/>
+        </w:rPr>
+        <w:t>Find tourists from Mexico.</w:t>
+      </w:r>
+    </w:p>
+    <w:p>
+      <w:pPr>
+        <w:pStyle w:val="ListParagraph"/>
+        <w:numPr>
+          <w:ilvl w:val="1"/>
+          <w:numId w:val="20"/>
+        </w:numPr>
+      </w:pPr>
+      <w:r>
+        <w:t>Find hotels in Kandy under Rs. 5000.</w:t>
+      </w:r>
+    </w:p>
+    <w:p>
+      <w:pPr>
+        <w:pStyle w:val="ListParagraph"/>
+        <w:numPr>
+          <w:ilvl w:val="1"/>
+          <w:numId w:val="20"/>
+        </w:numPr>
+      </w:pPr>
+      <w:r>
+        <w:t>Find Spanish tourists whose names start with G.</w:t>
+      </w:r>
+    </w:p>
+    <w:p>
+      <w:pPr>
+        <w:pStyle w:val="ListParagraph"/>
+        <w:numPr>
+          <w:ilvl w:val="1"/>
+          <w:numId w:val="20"/>
+        </w:numPr>
+      </w:pPr>
+      <w:r>
+        <w:t>Show tourists from Germany or Spain.</w:t>
+      </w:r>
+    </w:p>
+    <w:p>
+      <w:pPr>
+        <w:pStyle w:val="ListParagraph"/>
+        <w:numPr>
+          <w:ilvl w:val="0"/>
+          <w:numId w:val="20"/>
+        </w:numPr>
+      </w:pPr>
+      <w:r>
+        <w:t>Page 3</w:t>
+      </w:r>
+    </w:p>
+    <w:p>
+      <w:pPr>
+        <w:pStyle w:val="ListParagraph"/>
+        <w:numPr>
+          <w:ilvl w:val="1"/>
+          <w:numId w:val="20"/>
+        </w:numPr>
+      </w:pPr>
+      <w:r>
+        <w:t>Sort hotels by price.</w:t>
+      </w:r>
+    </w:p>
+    <w:p>
+      <w:pPr>
+        <w:pStyle w:val="ListParagraph"/>
+        <w:numPr>
+          <w:ilvl w:val="1"/>
+          <w:numId w:val="20"/>
+        </w:numPr>
+      </w:pPr>
+      <w:r>
+        <w:t>Show the first 3 tourists.</w:t>
+      </w:r>
+    </w:p>
+    <w:p>
+      <w:pPr>
+        <w:pStyle w:val="ListParagraph"/>
+        <w:numPr>
+          <w:ilvl w:val="1"/>
+          <w:numId w:val="20"/>
+        </w:numPr>
+      </w:pPr>
+      <w:r>
+        <w:t>Exclude tourists from Spain.</w:t>
+      </w:r>
+    </w:p>
+    <w:p>
+      <w:pPr>
+        <w:pStyle w:val="ListParagraph"/>
+        <w:numPr>
+          <w:ilvl w:val="0"/>
+          <w:numId w:val="20"/>
+        </w:numPr>
+      </w:pPr>
+      <w:r>
+        <w:lastRenderedPageBreak/>
+        <w:t>Page 4</w:t>
+      </w:r>
+    </w:p>
+    <w:p>
+      <w:pPr>
+        <w:pStyle w:val="ListParagraph"/>
+        <w:numPr>
+          <w:ilvl w:val="1"/>
+          <w:numId w:val="20"/>
+        </w:numPr>
+      </w:pPr>
+      <w:r>
+        <w:t>Show hotels with their province.</w:t>
+      </w:r>
+    </w:p>
+    <w:p>
+      <w:pPr>
+        <w:pStyle w:val="ListParagraph"/>
+        <w:numPr>
+          <w:ilvl w:val="1"/>
+          <w:numId w:val="20"/>
+        </w:numPr>
+      </w:pPr>
+      <w:r>
+        <w:t>Show all tourists, even if no booking (LEFT JOIN).</w:t>
+      </w:r>
+    </w:p>
+    <w:p>
+      <w:pPr>
+        <w:pStyle w:val="ListParagraph"/>
+        <w:numPr>
+          <w:ilvl w:val="1"/>
+          <w:numId w:val="20"/>
+        </w:numPr>
+      </w:pPr>
+      <w:r>
+        <w:t>Merge list of countries and cities.</w:t>
+      </w:r>
+    </w:p>
+    <w:p>
+      <w:pPr>
+        <w:pStyle w:val="ListParagraph"/>
+        <w:numPr>
+          <w:ilvl w:val="0"/>
+          <w:numId w:val="20"/>
+        </w:numPr>
+      </w:pPr>
+      <w:r>
+        <w:t>Page 5</w:t>
+      </w:r>
+    </w:p>
+    <w:p>
+      <w:pPr>
+        <w:pStyle w:val="ListParagraph"/>
+        <w:numPr>
+          <w:ilvl w:val="1"/>
+          <w:numId w:val="20"/>
+        </w:numPr>
+      </w:pPr>
+      <w:r>
+        <w:t>Count tourists per country.</w:t>
+      </w:r>
+    </w:p>
+    <w:p>
+      <w:pPr>
+        <w:pStyle w:val="ListParagraph"/>
+        <w:numPr>
+          <w:ilvl w:val="1"/>
+          <w:numId w:val="20"/>
+        </w:numPr>
+      </w:pPr>
+      <w:r>
+        <w:t>Find minimum hotel price.</w:t>
+      </w:r>
+    </w:p>
+    <w:p>
+      <w:pPr>
+        <w:pStyle w:val="ListParagraph"/>
+        <w:numPr>
+          <w:ilvl w:val="1"/>
+          <w:numId w:val="20"/>
+        </w:numPr>
+      </w:pPr>
+      <w:r>
+        <w:t>Show hotels priced between 4000 and 6000.</w:t>
+      </w:r>
+    </w:p>
+    <w:p>
+      <w:pPr>
+        <w:pStyle w:val="ListParagraph"/>
+        <w:numPr>
+          <w:ilvl w:val="0"/>
+          <w:numId w:val="20"/>
+        </w:numPr>
+      </w:pPr>
+      <w:r>
+        <w:t>Page 6</w:t>
+      </w:r>
+    </w:p>
+    <w:p>
+      <w:pPr>
+        <w:pStyle w:val="ListParagraph"/>
+        <w:numPr>
+          <w:ilvl w:val="1"/>
+          <w:numId w:val="20"/>
+        </w:numPr>
+      </w:pPr>
+      <w:r>
+        <w:t>Cities with more than 2 hotels.</w:t>
+      </w:r>
+    </w:p>
+    <w:p>
+      <w:pPr>
+        <w:pStyle w:val="ListParagraph"/>
+        <w:numPr>
+          <w:ilvl w:val="1"/>
+          <w:numId w:val="20"/>
+        </w:numPr>
+      </w:pPr>
+      <w:r>
+        <w:t>Tourists who made more than 1 booking</w:t>
+      </w:r>
+    </w:p>
+    <w:p>
+      <w:pPr>
+        <w:pStyle w:val="ListParagraph"/>
+        <w:numPr>
+          <w:ilvl w:val="0"/>
+          <w:numId w:val="20"/>
+        </w:numPr>
+      </w:pPr>
+      <w:r>
+        <w:t>Page 7</w:t>
+      </w:r>
+    </w:p>
+    <w:p>
+      <w:pPr>
+        <w:pStyle w:val="ListParagraph"/>
+        <w:numPr>
+          <w:ilvl w:val="1"/>
+          <w:numId w:val="20"/>
+        </w:numPr>
+      </w:pPr>
+      <w:r>
+        <w:t>Hotels cheaper than average.</w:t>
+      </w:r>
+    </w:p>
+    <w:p>
+      <w:pPr>
+        <w:pStyle w:val="ListParagraph"/>
+        <w:numPr>
+          <w:ilvl w:val="1"/>
+          <w:numId w:val="20"/>
+        </w:numPr>
+      </w:pPr>
+      <w:r>
+        <w:t>Show tourists who have at least one booking.</w:t>
+      </w:r>
     </w:p>
     <w:p/>
     <w:p/>
+    <w:p>
+      <w:pPr>
+        <w:pStyle w:val="ListParagraph"/>
+        <w:numPr>
+          <w:ilvl w:val="0"/>
+          <w:numId w:val="20"/>
+        </w:numPr>
+      </w:pPr>
+      <w:r>
+        <w:t>Page 8</w:t>
+      </w:r>
+    </w:p>
+    <w:p>
+      <w:pPr>
+        <w:pStyle w:val="ListParagraph"/>
+        <w:numPr>
+          <w:ilvl w:val="1"/>
+          <w:numId w:val="20"/>
+        </w:numPr>
+      </w:pPr>
+      <w:r>
+        <w:t>Add a new hotel.</w:t>
+      </w:r>
+    </w:p>
+    <w:p>
+      <w:pPr>
+        <w:pStyle w:val="ListParagraph"/>
+        <w:numPr>
+          <w:ilvl w:val="1"/>
+          <w:numId w:val="20"/>
+        </w:numPr>
+      </w:pPr>
+      <w:r>
+        <w:t>Update hotel price.</w:t>
+      </w:r>
+    </w:p>
+    <w:p>
+      <w:pPr>
+        <w:pStyle w:val="ListParagraph"/>
+        <w:numPr>
+          <w:ilvl w:val="1"/>
+          <w:numId w:val="20"/>
+        </w:numPr>
+      </w:pPr>
+      <w:r>
+        <w:t>Delete duplicates.</w:t>
+      </w:r>
+    </w:p>
+    <w:p>
+      <w:pPr>
+        <w:pStyle w:val="ListParagraph"/>
+        <w:numPr>
+          <w:ilvl w:val="0"/>
+          <w:numId w:val="20"/>
+        </w:numPr>
+      </w:pPr>
+      <w:r>
+        <w:t>Page 9</w:t>
+      </w:r>
+    </w:p>
+    <w:p>
+      <w:pPr>
+        <w:pStyle w:val="ListParagraph"/>
+        <w:numPr>
+          <w:ilvl w:val="1"/>
+          <w:numId w:val="20"/>
+        </w:numPr>
+      </w:pPr>
+      <w:r>
+        <w:t xml:space="preserve">Create a view for all hotels with </w:t>
+      </w:r>
+      <w:proofErr w:type="spellStart"/>
+      <w:r>
+        <w:t>WiFi</w:t>
+      </w:r>
+      <w:proofErr w:type="spellEnd"/>
+      <w:r>
+        <w:t>.</w:t>
+      </w:r>
+    </w:p>
+    <w:p>
+      <w:pPr>
+        <w:pStyle w:val="ListParagraph"/>
+        <w:numPr>
+          <w:ilvl w:val="1"/>
+          <w:numId w:val="20"/>
+        </w:numPr>
+      </w:pPr>
+      <w:r>
+        <w:t>Generate a report combining tourists, hotels, and bookings.</w:t>
+      </w:r>
+    </w:p>
+    <w:p>
+      <w:pPr>
+        <w:pStyle w:val="ListParagraph"/>
+        <w:numPr>
+          <w:ilvl w:val="1"/>
+          <w:numId w:val="20"/>
+        </w:numPr>
+      </w:pPr>
+      <w:r>
+        <w:t>Find tourists who stayed in more than 1 province.</w:t>
+      </w:r>
+    </w:p>
     <w:sectPr>
       <w:pgSz w:w="11906" w:h="16838"/>
       <w:pgMar w:top="1440" w:right="1440" w:bottom="1440" w:left="1440" w:header="708" w:footer="708" w:gutter="0"/>
@@ -4549,6 +5647,92 @@
     </w:lvl>
   </w:abstractNum>
   <w:abstractNum w:abstractNumId="6" w15:restartNumberingAfterBreak="0">
+    <w:nsid w:val="4C411516"/>
+    <w:multiLevelType w:val="multilevel"/>
+    <w:tmpl w:val="1000001F"/>
+    <w:lvl w:ilvl="0">
+      <w:start w:val="1"/>
+      <w:numFmt w:val="decimal"/>
+      <w:lvlText w:val="%1."/>
+      <w:lvlJc w:val="left"/>
+      <w:pPr>
+        <w:ind w:left="360" w:hanging="360"/>
+      </w:pPr>
+    </w:lvl>
+    <w:lvl w:ilvl="1">
+      <w:start w:val="1"/>
+      <w:numFmt w:val="decimal"/>
+      <w:lvlText w:val="%1.%2."/>
+      <w:lvlJc w:val="left"/>
+      <w:pPr>
+        <w:ind w:left="792" w:hanging="432"/>
+      </w:pPr>
+    </w:lvl>
+    <w:lvl w:ilvl="2">
+      <w:start w:val="1"/>
+      <w:numFmt w:val="decimal"/>
+      <w:lvlText w:val="%1.%2.%3."/>
+      <w:lvlJc w:val="left"/>
+      <w:pPr>
+        <w:ind w:left="1224" w:hanging="504"/>
+      </w:pPr>
+    </w:lvl>
+    <w:lvl w:ilvl="3">
+      <w:start w:val="1"/>
+      <w:numFmt w:val="decimal"/>
+      <w:lvlText w:val="%1.%2.%3.%4."/>
+      <w:lvlJc w:val="left"/>
+      <w:pPr>
+        <w:ind w:left="1728" w:hanging="648"/>
+      </w:pPr>
+    </w:lvl>
+    <w:lvl w:ilvl="4">
+      <w:start w:val="1"/>
+      <w:numFmt w:val="decimal"/>
+      <w:lvlText w:val="%1.%2.%3.%4.%5."/>
+      <w:lvlJc w:val="left"/>
+      <w:pPr>
+        <w:ind w:left="2232" w:hanging="792"/>
+      </w:pPr>
+    </w:lvl>
+    <w:lvl w:ilvl="5">
+      <w:start w:val="1"/>
+      <w:numFmt w:val="decimal"/>
+      <w:lvlText w:val="%1.%2.%3.%4.%5.%6."/>
+      <w:lvlJc w:val="left"/>
+      <w:pPr>
+        <w:ind w:left="2736" w:hanging="936"/>
+      </w:pPr>
+    </w:lvl>
+    <w:lvl w:ilvl="6">
+      <w:start w:val="1"/>
+      <w:numFmt w:val="decimal"/>
+      <w:lvlText w:val="%1.%2.%3.%4.%5.%6.%7."/>
+      <w:lvlJc w:val="left"/>
+      <w:pPr>
+        <w:ind w:left="3240" w:hanging="1080"/>
+      </w:pPr>
+    </w:lvl>
+    <w:lvl w:ilvl="7">
+      <w:start w:val="1"/>
+      <w:numFmt w:val="decimal"/>
+      <w:lvlText w:val="%1.%2.%3.%4.%5.%6.%7.%8."/>
+      <w:lvlJc w:val="left"/>
+      <w:pPr>
+        <w:ind w:left="3744" w:hanging="1224"/>
+      </w:pPr>
+    </w:lvl>
+    <w:lvl w:ilvl="8">
+      <w:start w:val="1"/>
+      <w:numFmt w:val="decimal"/>
+      <w:lvlText w:val="%1.%2.%3.%4.%5.%6.%7.%8.%9."/>
+      <w:lvlJc w:val="left"/>
+      <w:pPr>
+        <w:ind w:left="4320" w:hanging="1440"/>
+      </w:pPr>
+    </w:lvl>
+  </w:abstractNum>
+  <w:abstractNum w:abstractNumId="7" w15:restartNumberingAfterBreak="0">
     <w:nsid w:val="4F830E3A"/>
     <w:multiLevelType w:val="multilevel"/>
     <w:tmpl w:val="D090A0C8"/>
@@ -4661,7 +5845,7 @@
       </w:pPr>
     </w:lvl>
   </w:abstractNum>
-  <w:abstractNum w:abstractNumId="7" w15:restartNumberingAfterBreak="0">
+  <w:abstractNum w:abstractNumId="8" w15:restartNumberingAfterBreak="0">
     <w:nsid w:val="582B3161"/>
     <w:multiLevelType w:val="multilevel"/>
     <w:tmpl w:val="0AD6EEE4"/>
@@ -4774,7 +5958,7 @@
       </w:pPr>
     </w:lvl>
   </w:abstractNum>
-  <w:abstractNum w:abstractNumId="8" w15:restartNumberingAfterBreak="0">
+  <w:abstractNum w:abstractNumId="9" w15:restartNumberingAfterBreak="0">
     <w:nsid w:val="586F7244"/>
     <w:multiLevelType w:val="multilevel"/>
     <w:tmpl w:val="D4401996"/>
@@ -4887,7 +6071,7 @@
       </w:pPr>
     </w:lvl>
   </w:abstractNum>
-  <w:abstractNum w:abstractNumId="9" w15:restartNumberingAfterBreak="0">
+  <w:abstractNum w:abstractNumId="10" w15:restartNumberingAfterBreak="0">
     <w:nsid w:val="5E0A66BA"/>
     <w:multiLevelType w:val="hybridMultilevel"/>
     <w:tmpl w:val="8CE6006C"/>
@@ -4973,7 +6157,7 @@
       </w:pPr>
     </w:lvl>
   </w:abstractNum>
-  <w:abstractNum w:abstractNumId="10" w15:restartNumberingAfterBreak="0">
+  <w:abstractNum w:abstractNumId="11" w15:restartNumberingAfterBreak="0">
     <w:nsid w:val="694C5910"/>
     <w:multiLevelType w:val="multilevel"/>
     <w:tmpl w:val="246A4E70"/>
@@ -5122,7 +6306,7 @@
       </w:rPr>
     </w:lvl>
   </w:abstractNum>
-  <w:abstractNum w:abstractNumId="11" w15:restartNumberingAfterBreak="0">
+  <w:abstractNum w:abstractNumId="12" w15:restartNumberingAfterBreak="0">
     <w:nsid w:val="6CBF1D01"/>
     <w:multiLevelType w:val="multilevel"/>
     <w:tmpl w:val="C5782D84"/>
@@ -5235,7 +6419,7 @@
       </w:pPr>
     </w:lvl>
   </w:abstractNum>
-  <w:abstractNum w:abstractNumId="12" w15:restartNumberingAfterBreak="0">
+  <w:abstractNum w:abstractNumId="13" w15:restartNumberingAfterBreak="0">
     <w:nsid w:val="6E4512F7"/>
     <w:multiLevelType w:val="multilevel"/>
     <w:tmpl w:val="68CA6B94"/>
@@ -5384,7 +6568,7 @@
       </w:rPr>
     </w:lvl>
   </w:abstractNum>
-  <w:abstractNum w:abstractNumId="13" w15:restartNumberingAfterBreak="0">
+  <w:abstractNum w:abstractNumId="14" w15:restartNumberingAfterBreak="0">
     <w:nsid w:val="719C33C9"/>
     <w:multiLevelType w:val="multilevel"/>
     <w:tmpl w:val="B2F04BB8"/>
@@ -5533,7 +6717,7 @@
       </w:rPr>
     </w:lvl>
   </w:abstractNum>
-  <w:abstractNum w:abstractNumId="14" w15:restartNumberingAfterBreak="0">
+  <w:abstractNum w:abstractNumId="15" w15:restartNumberingAfterBreak="0">
     <w:nsid w:val="73124F5E"/>
     <w:multiLevelType w:val="multilevel"/>
     <w:tmpl w:val="3F88BE24"/>
@@ -5682,7 +6866,7 @@
       </w:rPr>
     </w:lvl>
   </w:abstractNum>
-  <w:abstractNum w:abstractNumId="15" w15:restartNumberingAfterBreak="0">
+  <w:abstractNum w:abstractNumId="16" w15:restartNumberingAfterBreak="0">
     <w:nsid w:val="748C0228"/>
     <w:multiLevelType w:val="multilevel"/>
     <w:tmpl w:val="EB56F884"/>
@@ -5795,7 +6979,7 @@
       </w:pPr>
     </w:lvl>
   </w:abstractNum>
-  <w:abstractNum w:abstractNumId="16" w15:restartNumberingAfterBreak="0">
+  <w:abstractNum w:abstractNumId="17" w15:restartNumberingAfterBreak="0">
     <w:nsid w:val="77746236"/>
     <w:multiLevelType w:val="multilevel"/>
     <w:tmpl w:val="D63AE560"/>
@@ -5908,7 +7092,7 @@
       </w:pPr>
     </w:lvl>
   </w:abstractNum>
-  <w:abstractNum w:abstractNumId="17" w15:restartNumberingAfterBreak="0">
+  <w:abstractNum w:abstractNumId="18" w15:restartNumberingAfterBreak="0">
     <w:nsid w:val="7C8426CB"/>
     <w:multiLevelType w:val="multilevel"/>
     <w:tmpl w:val="0CEE568C"/>
@@ -6057,7 +7241,7 @@
       </w:rPr>
     </w:lvl>
   </w:abstractNum>
-  <w:abstractNum w:abstractNumId="18" w15:restartNumberingAfterBreak="0">
+  <w:abstractNum w:abstractNumId="19" w15:restartNumberingAfterBreak="0">
     <w:nsid w:val="7DC94F0A"/>
     <w:multiLevelType w:val="multilevel"/>
     <w:tmpl w:val="FBDCB46A"/>
@@ -6207,10 +7391,10 @@
     </w:lvl>
   </w:abstractNum>
   <w:num w:numId="1" w16cid:durableId="2080595012">
-    <w:abstractNumId w:val="9"/>
+    <w:abstractNumId w:val="10"/>
   </w:num>
   <w:num w:numId="2" w16cid:durableId="1251160879">
-    <w:abstractNumId w:val="17"/>
+    <w:abstractNumId w:val="18"/>
   </w:num>
   <w:num w:numId="3" w16cid:durableId="1056777743">
     <w:abstractNumId w:val="1"/>
@@ -6219,25 +7403,25 @@
     <w:abstractNumId w:val="5"/>
   </w:num>
   <w:num w:numId="5" w16cid:durableId="1924024497">
-    <w:abstractNumId w:val="14"/>
+    <w:abstractNumId w:val="15"/>
   </w:num>
   <w:num w:numId="6" w16cid:durableId="1156918964">
-    <w:abstractNumId w:val="11"/>
+    <w:abstractNumId w:val="12"/>
   </w:num>
   <w:num w:numId="7" w16cid:durableId="985546916">
-    <w:abstractNumId w:val="10"/>
+    <w:abstractNumId w:val="11"/>
   </w:num>
   <w:num w:numId="8" w16cid:durableId="1180504848">
     <w:abstractNumId w:val="0"/>
   </w:num>
   <w:num w:numId="9" w16cid:durableId="1414740720">
-    <w:abstractNumId w:val="12"/>
+    <w:abstractNumId w:val="13"/>
   </w:num>
   <w:num w:numId="10" w16cid:durableId="1552109876">
-    <w:abstractNumId w:val="6"/>
+    <w:abstractNumId w:val="7"/>
   </w:num>
   <w:num w:numId="11" w16cid:durableId="663165250">
-    <w:abstractNumId w:val="13"/>
+    <w:abstractNumId w:val="14"/>
   </w:num>
   <w:num w:numId="12" w16cid:durableId="1377850684">
     <w:abstractNumId w:val="4"/>
@@ -6246,22 +7430,25 @@
     <w:abstractNumId w:val="3"/>
   </w:num>
   <w:num w:numId="14" w16cid:durableId="680087557">
-    <w:abstractNumId w:val="16"/>
+    <w:abstractNumId w:val="17"/>
   </w:num>
   <w:num w:numId="15" w16cid:durableId="1388338087">
     <w:abstractNumId w:val="2"/>
   </w:num>
   <w:num w:numId="16" w16cid:durableId="263854164">
-    <w:abstractNumId w:val="7"/>
+    <w:abstractNumId w:val="8"/>
   </w:num>
   <w:num w:numId="17" w16cid:durableId="1610746486">
-    <w:abstractNumId w:val="18"/>
+    <w:abstractNumId w:val="19"/>
   </w:num>
   <w:num w:numId="18" w16cid:durableId="1275400875">
-    <w:abstractNumId w:val="15"/>
+    <w:abstractNumId w:val="16"/>
   </w:num>
   <w:num w:numId="19" w16cid:durableId="2104261302">
-    <w:abstractNumId w:val="8"/>
+    <w:abstractNumId w:val="9"/>
+  </w:num>
+  <w:num w:numId="20" w16cid:durableId="1097018926">
+    <w:abstractNumId w:val="6"/>
   </w:num>
 </w:numbering>
 </file>
